--- a/САД/Отчёты/ПР3_САД_ИКБО-04-22_ЕгоровЛА.docx
+++ b/САД/Отчёты/ПР3_САД_ИКБО-04-22_ЕгоровЛА.docx
@@ -622,38 +622,7 @@
           <w:sz w:val="24"/>
           <w:szCs w:val="18"/>
         </w:rPr>
-        <w:t xml:space="preserve">(Ф. </w:t>
-      </w:r>
-      <w:proofErr w:type="spellStart"/>
-      <w:r>
-        <w:rPr>
-          <w:i/>
-          <w:iCs/>
-          <w:sz w:val="24"/>
-          <w:szCs w:val="18"/>
-        </w:rPr>
-        <w:t>И.</w:t>
-      </w:r>
-      <w:proofErr w:type="gramStart"/>
-      <w:r>
-        <w:rPr>
-          <w:i/>
-          <w:iCs/>
-          <w:sz w:val="24"/>
-          <w:szCs w:val="18"/>
-        </w:rPr>
-        <w:t>О.студента</w:t>
-      </w:r>
-      <w:proofErr w:type="spellEnd"/>
-      <w:proofErr w:type="gramEnd"/>
-      <w:r>
-        <w:rPr>
-          <w:i/>
-          <w:iCs/>
-          <w:sz w:val="24"/>
-          <w:szCs w:val="18"/>
-        </w:rPr>
-        <w:t>)</w:t>
+        <w:t>(Ф. И.О.студента)</w:t>
       </w:r>
     </w:p>
     <w:p>
@@ -1753,14 +1722,14 @@
         <w:jc w:val="center"/>
       </w:pPr>
       <w:bookmarkStart w:id="10" w:name="_Toc165844723"/>
-      <w:bookmarkStart w:id="11" w:name="_Toc161611614"/>
-      <w:bookmarkStart w:id="12" w:name="_Toc183614493"/>
+      <w:bookmarkStart w:id="11" w:name="_Toc183614493"/>
+      <w:bookmarkStart w:id="12" w:name="_Toc161611614"/>
       <w:r>
         <w:lastRenderedPageBreak/>
         <w:t>ВВЕДЕНИЕ</w:t>
       </w:r>
       <w:bookmarkEnd w:id="10"/>
-      <w:bookmarkEnd w:id="12"/>
+      <w:bookmarkEnd w:id="11"/>
     </w:p>
     <w:p>
       <w:r>
@@ -2381,13 +2350,7 @@
           <w:rPr>
             <w:rFonts w:ascii="Cambria Math" w:hAnsi="Cambria Math"/>
           </w:rPr>
-          <m:t>k</m:t>
-        </m:r>
-        <m:r>
-          <w:rPr>
-            <w:rFonts w:ascii="Cambria Math" w:hAnsi="Cambria Math"/>
-          </w:rPr>
-          <m:t>∈[1;</m:t>
+          <m:t>k∈[1;</m:t>
         </m:r>
         <m:r>
           <w:rPr>
@@ -2404,13 +2367,7 @@
         </m:r>
       </m:oMath>
       <w:r>
-        <w:t xml:space="preserve"> </w:t>
-      </w:r>
-      <w:r>
-        <w:t>—</w:t>
-      </w:r>
-      <w:r>
-        <w:t xml:space="preserve"> </w:t>
+        <w:t xml:space="preserve"> — </w:t>
       </w:r>
       <w:r>
         <w:t>номер частицы;</w:t>
@@ -2440,13 +2397,7 @@
         </m:r>
       </m:oMath>
       <w:r>
-        <w:t xml:space="preserve"> </w:t>
-      </w:r>
-      <w:r>
-        <w:t>—</w:t>
-      </w:r>
-      <w:r>
-        <w:t xml:space="preserve"> </w:t>
+        <w:t xml:space="preserve"> — </w:t>
       </w:r>
       <w:r>
         <w:t>размерность векторов в задаче.</w:t>
@@ -3058,13 +3009,7 @@
         </m:sSub>
       </m:oMath>
       <w:r>
-        <w:t xml:space="preserve"> </w:t>
-      </w:r>
-      <w:r>
-        <w:t>—</w:t>
-      </w:r>
-      <w:r>
-        <w:t xml:space="preserve"> </w:t>
+        <w:t xml:space="preserve"> — </w:t>
       </w:r>
       <w:r>
         <w:t>положительные коэффициенты ускорения;</w:t>
@@ -3186,13 +3131,7 @@
         </m:r>
       </m:oMath>
       <w:r>
-        <w:t xml:space="preserve"> </w:t>
-      </w:r>
-      <w:r>
-        <w:t>—</w:t>
-      </w:r>
-      <w:r>
-        <w:t xml:space="preserve"> </w:t>
+        <w:t xml:space="preserve"> — </w:t>
       </w:r>
       <w:r>
         <w:t xml:space="preserve">вектора размерности </w:t>
@@ -3385,19 +3324,7 @@
         <w:rPr>
           <w:iCs/>
         </w:rPr>
-        <w:t xml:space="preserve"> </w:t>
-      </w:r>
-      <w:r>
-        <w:rPr>
-          <w:iCs/>
-        </w:rPr>
-        <w:t>—</w:t>
-      </w:r>
-      <w:r>
-        <w:rPr>
-          <w:iCs/>
-        </w:rPr>
-        <w:t xml:space="preserve"> </w:t>
+        <w:t xml:space="preserve"> — </w:t>
       </w:r>
       <w:r>
         <w:rPr>
@@ -3405,7 +3332,6 @@
         </w:rPr>
         <w:t xml:space="preserve">позиция </w:t>
       </w:r>
-      <w:proofErr w:type="spellStart"/>
       <w:r>
         <w:rPr>
           <w:iCs/>
@@ -3413,7 +3339,6 @@
         </w:rPr>
         <w:t>i</w:t>
       </w:r>
-      <w:proofErr w:type="spellEnd"/>
       <w:r>
         <w:rPr>
           <w:iCs/>
@@ -3477,19 +3402,7 @@
         <w:rPr>
           <w:i/>
         </w:rPr>
-        <w:t xml:space="preserve"> </w:t>
-      </w:r>
-      <w:r>
-        <w:rPr>
-          <w:i/>
-        </w:rPr>
-        <w:t>—</w:t>
-      </w:r>
-      <w:r>
-        <w:rPr>
-          <w:i/>
-        </w:rPr>
-        <w:t xml:space="preserve"> </w:t>
+        <w:t xml:space="preserve"> — </w:t>
       </w:r>
       <w:r>
         <w:rPr>
@@ -3513,9 +3426,6 @@
     <w:p>
       <w:pPr>
         <w:jc w:val="right"/>
-        <w:rPr>
-          <w:lang w:val="en-US"/>
-        </w:rPr>
       </w:pPr>
       <m:oMath>
         <m:sSub>
@@ -3563,14 +3473,19 @@
                 <w:rFonts w:ascii="Cambria Math" w:hAnsi="Cambria Math"/>
                 <w:lang w:val="en-US"/>
               </w:rPr>
-              <m:t>t+1</m:t>
+              <m:t>t</m:t>
+            </m:r>
+            <m:r>
+              <w:rPr>
+                <w:rFonts w:ascii="Cambria Math" w:hAnsi="Cambria Math"/>
+              </w:rPr>
+              <m:t>+1</m:t>
             </m:r>
           </m:e>
         </m:d>
         <m:r>
           <w:rPr>
             <w:rFonts w:ascii="Cambria Math" w:hAnsi="Cambria Math"/>
-            <w:lang w:val="en-US"/>
           </w:rPr>
           <m:t>=</m:t>
         </m:r>
@@ -3626,7 +3541,6 @@
         <m:r>
           <w:rPr>
             <w:rFonts w:ascii="Cambria Math" w:hAnsi="Cambria Math"/>
-            <w:lang w:val="en-US"/>
           </w:rPr>
           <m:t>+</m:t>
         </m:r>
@@ -3662,39 +3576,36 @@
         <m:r>
           <w:rPr>
             <w:rFonts w:ascii="Cambria Math" w:hAnsi="Cambria Math"/>
+          </w:rPr>
+          <m:t>(</m:t>
+        </m:r>
+        <m:r>
+          <w:rPr>
+            <w:rFonts w:ascii="Cambria Math" w:hAnsi="Cambria Math"/>
             <w:lang w:val="en-US"/>
           </w:rPr>
-          <m:t>(t+1)</m:t>
+          <m:t>t</m:t>
+        </m:r>
+        <m:r>
+          <w:rPr>
+            <w:rFonts w:ascii="Cambria Math" w:hAnsi="Cambria Math"/>
+          </w:rPr>
+          <m:t>+1)</m:t>
         </m:r>
       </m:oMath>
       <w:r>
-        <w:rPr>
-          <w:lang w:val="en-US"/>
-        </w:rPr>
         <w:t xml:space="preserve"> </w:t>
       </w:r>
       <w:r>
-        <w:rPr>
-          <w:lang w:val="en-US"/>
-        </w:rPr>
         <w:tab/>
       </w:r>
       <w:r>
-        <w:rPr>
-          <w:lang w:val="en-US"/>
-        </w:rPr>
         <w:tab/>
       </w:r>
       <w:r>
-        <w:rPr>
-          <w:lang w:val="en-US"/>
-        </w:rPr>
         <w:tab/>
       </w:r>
       <w:r>
-        <w:rPr>
-          <w:lang w:val="en-US"/>
-        </w:rPr>
         <w:tab/>
         <w:t>(1.</w:t>
       </w:r>
@@ -3702,18 +3613,12 @@
         <w:t>1.</w:t>
       </w:r>
       <w:r>
-        <w:rPr>
-          <w:lang w:val="en-US"/>
-        </w:rPr>
         <w:t>3)</w:t>
       </w:r>
     </w:p>
     <w:p>
       <w:pPr>
         <w:ind w:firstLine="0"/>
-        <w:rPr>
-          <w:lang w:val="en-US"/>
-        </w:rPr>
       </w:pPr>
     </w:p>
     <w:p>
@@ -3737,7 +3642,7 @@
         <w:ind w:left="709"/>
       </w:pPr>
       <w:bookmarkStart w:id="15" w:name="_Toc183614496"/>
-      <w:bookmarkEnd w:id="11"/>
+      <w:bookmarkEnd w:id="12"/>
       <w:r>
         <w:t xml:space="preserve">1.2 </w:t>
       </w:r>
@@ -3825,21 +3730,7 @@
         <w:rPr>
           <w:lang w:eastAsia="zh-CN" w:bidi="hi-IN"/>
         </w:rPr>
-        <w:t xml:space="preserve">Выбранная функция для оптимизации: функция </w:t>
-      </w:r>
-      <w:proofErr w:type="spellStart"/>
-      <w:r>
-        <w:rPr>
-          <w:lang w:eastAsia="zh-CN" w:bidi="hi-IN"/>
-        </w:rPr>
-        <w:t>Растригина</w:t>
-      </w:r>
-      <w:proofErr w:type="spellEnd"/>
-      <w:r>
-        <w:rPr>
-          <w:lang w:eastAsia="zh-CN" w:bidi="hi-IN"/>
-        </w:rPr>
-        <w:t xml:space="preserve"> (</w:t>
+        <w:t>Выбранная функция для оптимизации: функция Растригина (</w:t>
       </w:r>
       <w:r>
         <w:rPr>
@@ -4220,15 +4111,7 @@
     </w:p>
     <w:p>
       <w:r>
-        <w:t xml:space="preserve">Выбранная функция: функция </w:t>
-      </w:r>
-      <w:proofErr w:type="spellStart"/>
-      <w:r>
-        <w:t>Растригина</w:t>
-      </w:r>
-      <w:proofErr w:type="spellEnd"/>
-      <w:r>
-        <w:t xml:space="preserve"> от двух переменных. Её формула представлена </w:t>
+        <w:t xml:space="preserve">Выбранная функция: функция Растригина от двух переменных. Её формула представлена </w:t>
       </w:r>
       <w:r>
         <w:t>Ф</w:t>
@@ -4301,13 +4184,8 @@
         <w:pStyle w:val="aff5"/>
       </w:pPr>
       <w:r>
-        <w:t xml:space="preserve">Рисунок 1.3.1 – График функции </w:t>
-      </w:r>
-      <w:proofErr w:type="spellStart"/>
-      <w:r>
-        <w:t>Растригина</w:t>
-      </w:r>
-      <w:proofErr w:type="spellEnd"/>
+        <w:t>Рисунок 1.3.1 – График функции Растригина</w:t>
+      </w:r>
     </w:p>
     <w:p>
       <w:r>
@@ -4339,7 +4217,6 @@
             <m:r>
               <w:rPr>
                 <w:rFonts w:ascii="Cambria Math" w:hAnsi="Cambria Math"/>
-                <w:lang w:val="en-US"/>
               </w:rPr>
               <m:t>1</m:t>
             </m:r>
@@ -4348,7 +4225,6 @@
         <m:r>
           <w:rPr>
             <w:rFonts w:ascii="Cambria Math" w:hAnsi="Cambria Math"/>
-            <w:lang w:val="en-US"/>
           </w:rPr>
           <m:t>=</m:t>
         </m:r>
@@ -4375,7 +4251,6 @@
             <m:r>
               <w:rPr>
                 <w:rFonts w:ascii="Cambria Math" w:hAnsi="Cambria Math"/>
-                <w:lang w:val="en-US"/>
               </w:rPr>
               <m:t>2</m:t>
             </m:r>
@@ -4384,7 +4259,6 @@
         <m:r>
           <w:rPr>
             <w:rFonts w:ascii="Cambria Math" w:hAnsi="Cambria Math"/>
-            <w:lang w:val="en-US"/>
           </w:rPr>
           <m:t>=2</m:t>
         </m:r>
@@ -4827,13 +4701,7 @@
           <w:rPr>
             <w:rFonts w:ascii="Cambria Math" w:hAnsi="Cambria Math"/>
           </w:rPr>
-          <m:t>=</m:t>
-        </m:r>
-        <m:r>
-          <w:rPr>
-            <w:rFonts w:ascii="Cambria Math" w:hAnsi="Cambria Math"/>
-          </w:rPr>
-          <m:t>(0.234, 0.567)</m:t>
+          <m:t>=(0.234, 0.567)</m:t>
         </m:r>
       </m:oMath>
       <w:r>
@@ -4914,14 +4782,7 @@
               <w:rFonts w:ascii="Cambria Math" w:hAnsi="Cambria Math"/>
               <w:lang w:val="en-US"/>
             </w:rPr>
-            <m:t>=0+</m:t>
-          </m:r>
-          <m:r>
-            <w:rPr>
-              <w:rFonts w:ascii="Cambria Math" w:hAnsi="Cambria Math"/>
-              <w:lang w:val="en-US"/>
-            </w:rPr>
-            <m:t>2*0.234*</m:t>
+            <m:t>=0+2*0.234*</m:t>
           </m:r>
           <m:d>
             <m:dPr>
@@ -5164,16 +5025,7 @@
     </w:p>
     <w:p>
       <w:r>
-        <w:t xml:space="preserve">Для коррекции скорости </w:t>
-      </w:r>
-      <w:r>
-        <w:t>второй</w:t>
-      </w:r>
-      <w:r>
-        <w:t xml:space="preserve"> частицы сгенерирован двумерный вектор </w:t>
-      </w:r>
-      <w:r>
-        <w:t xml:space="preserve">из случайных чисел </w:t>
+        <w:t xml:space="preserve">Для коррекции скорости второй частицы сгенерирован двумерный вектор из случайных чисел </w:t>
       </w:r>
       <m:oMath>
         <m:sSub>
@@ -5206,37 +5058,7 @@
           <w:rPr>
             <w:rFonts w:ascii="Cambria Math" w:hAnsi="Cambria Math"/>
           </w:rPr>
-          <m:t>=</m:t>
-        </m:r>
-        <m:r>
-          <w:rPr>
-            <w:rFonts w:ascii="Cambria Math" w:hAnsi="Cambria Math"/>
-          </w:rPr>
-          <m:t>(0.</m:t>
-        </m:r>
-        <m:r>
-          <w:rPr>
-            <w:rFonts w:ascii="Cambria Math" w:hAnsi="Cambria Math"/>
-          </w:rPr>
-          <m:t>123</m:t>
-        </m:r>
-        <m:r>
-          <w:rPr>
-            <w:rFonts w:ascii="Cambria Math" w:hAnsi="Cambria Math"/>
-          </w:rPr>
-          <m:t>, 0.</m:t>
-        </m:r>
-        <m:r>
-          <w:rPr>
-            <w:rFonts w:ascii="Cambria Math" w:hAnsi="Cambria Math"/>
-          </w:rPr>
-          <m:t>987</m:t>
-        </m:r>
-        <m:r>
-          <w:rPr>
-            <w:rFonts w:ascii="Cambria Math" w:hAnsi="Cambria Math"/>
-          </w:rPr>
-          <m:t>)</m:t>
+          <m:t>=(0.123, 0.987)</m:t>
         </m:r>
       </m:oMath>
       <w:r>
@@ -5288,14 +5110,7 @@
                   <w:rFonts w:ascii="Cambria Math" w:hAnsi="Cambria Math"/>
                   <w:lang w:val="en-US"/>
                 </w:rPr>
-                <m:t>2</m:t>
-              </m:r>
-              <m:r>
-                <w:rPr>
-                  <w:rFonts w:ascii="Cambria Math" w:hAnsi="Cambria Math"/>
-                  <w:lang w:val="en-US"/>
-                </w:rPr>
-                <m:t>1</m:t>
+                <m:t>21</m:t>
               </m:r>
             </m:sub>
           </m:sSub>
@@ -5324,14 +5139,7 @@
               <w:rFonts w:ascii="Cambria Math" w:hAnsi="Cambria Math"/>
               <w:lang w:val="en-US"/>
             </w:rPr>
-            <m:t>=0+2*0.</m:t>
-          </m:r>
-          <m:r>
-            <w:rPr>
-              <w:rFonts w:ascii="Cambria Math" w:hAnsi="Cambria Math"/>
-              <w:lang w:val="en-US"/>
-            </w:rPr>
-            <m:t>1</m:t>
+            <m:t>=0+2*0.1</m:t>
           </m:r>
           <m:r>
             <w:rPr>
@@ -5362,21 +5170,7 @@
                   <w:rFonts w:ascii="Cambria Math" w:hAnsi="Cambria Math"/>
                   <w:lang w:val="en-US"/>
                 </w:rPr>
-                <m:t>1.3</m:t>
-              </m:r>
-              <m:r>
-                <w:rPr>
-                  <w:rFonts w:ascii="Cambria Math" w:hAnsi="Cambria Math"/>
-                  <w:lang w:val="en-US"/>
-                </w:rPr>
-                <m:t>-</m:t>
-              </m:r>
-              <m:r>
-                <w:rPr>
-                  <w:rFonts w:ascii="Cambria Math" w:hAnsi="Cambria Math"/>
-                  <w:lang w:val="en-US"/>
-                </w:rPr>
-                <m:t>1</m:t>
+                <m:t>1.3-1</m:t>
               </m:r>
               <m:r>
                 <w:rPr>
@@ -5409,14 +5203,7 @@
                   <w:rFonts w:ascii="Cambria Math" w:hAnsi="Cambria Math"/>
                   <w:lang w:val="en-US"/>
                 </w:rPr>
-                <m:t>1-0.</m:t>
-              </m:r>
-              <m:r>
-                <w:rPr>
-                  <w:rFonts w:ascii="Cambria Math" w:hAnsi="Cambria Math"/>
-                  <w:lang w:val="en-US"/>
-                </w:rPr>
-                <m:t>1</m:t>
+                <m:t>1-0.1</m:t>
               </m:r>
               <m:r>
                 <w:rPr>
@@ -5449,14 +5236,7 @@
                   <w:rFonts w:ascii="Cambria Math" w:hAnsi="Cambria Math"/>
                   <w:lang w:val="en-US"/>
                 </w:rPr>
-                <m:t>1.3-</m:t>
-              </m:r>
-              <m:r>
-                <w:rPr>
-                  <w:rFonts w:ascii="Cambria Math" w:hAnsi="Cambria Math"/>
-                  <w:lang w:val="en-US"/>
-                </w:rPr>
-                <m:t>1</m:t>
+                <m:t>1.3-1</m:t>
               </m:r>
               <m:r>
                 <w:rPr>
@@ -5471,14 +5251,7 @@
               <w:rFonts w:ascii="Cambria Math" w:hAnsi="Cambria Math"/>
               <w:lang w:val="en-US"/>
             </w:rPr>
-            <m:t>=</m:t>
-          </m:r>
-          <m:r>
-            <w:rPr>
-              <w:rFonts w:ascii="Cambria Math" w:hAnsi="Cambria Math"/>
-              <w:lang w:val="en-US"/>
-            </w:rPr>
-            <m:t>0</m:t>
+            <m:t>=0</m:t>
           </m:r>
         </m:oMath>
       </m:oMathPara>
@@ -5516,14 +5289,7 @@
                   <w:rFonts w:ascii="Cambria Math" w:hAnsi="Cambria Math"/>
                   <w:lang w:val="en-US"/>
                 </w:rPr>
-                <m:t>2</m:t>
-              </m:r>
-              <m:r>
-                <w:rPr>
-                  <w:rFonts w:ascii="Cambria Math" w:hAnsi="Cambria Math"/>
-                  <w:lang w:val="en-US"/>
-                </w:rPr>
-                <m:t>2</m:t>
+                <m:t>22</m:t>
               </m:r>
             </m:sub>
           </m:sSub>
@@ -5552,14 +5318,7 @@
               <w:rFonts w:ascii="Cambria Math" w:hAnsi="Cambria Math"/>
               <w:lang w:val="en-US"/>
             </w:rPr>
-            <m:t>=0+2*0.</m:t>
-          </m:r>
-          <m:r>
-            <w:rPr>
-              <w:rFonts w:ascii="Cambria Math" w:hAnsi="Cambria Math"/>
-              <w:lang w:val="en-US"/>
-            </w:rPr>
-            <m:t>9</m:t>
+            <m:t>=0+2*0.9</m:t>
           </m:r>
           <m:r>
             <w:rPr>
@@ -5590,21 +5349,7 @@
                   <w:rFonts w:ascii="Cambria Math" w:hAnsi="Cambria Math"/>
                   <w:lang w:val="en-US"/>
                 </w:rPr>
-                <m:t>0.98</m:t>
-              </m:r>
-              <m:r>
-                <w:rPr>
-                  <w:rFonts w:ascii="Cambria Math" w:hAnsi="Cambria Math"/>
-                  <w:lang w:val="en-US"/>
-                </w:rPr>
-                <m:t>-</m:t>
-              </m:r>
-              <m:r>
-                <w:rPr>
-                  <w:rFonts w:ascii="Cambria Math" w:hAnsi="Cambria Math"/>
-                  <w:lang w:val="en-US"/>
-                </w:rPr>
-                <m:t>0.98</m:t>
+                <m:t>0.98-0.98</m:t>
               </m:r>
             </m:e>
           </m:d>
@@ -5631,14 +5376,7 @@
                   <w:rFonts w:ascii="Cambria Math" w:hAnsi="Cambria Math"/>
                   <w:lang w:val="en-US"/>
                 </w:rPr>
-                <m:t>1-0.</m:t>
-              </m:r>
-              <m:r>
-                <w:rPr>
-                  <w:rFonts w:ascii="Cambria Math" w:hAnsi="Cambria Math"/>
-                  <w:lang w:val="en-US"/>
-                </w:rPr>
-                <m:t>987</m:t>
+                <m:t>1-0.987</m:t>
               </m:r>
             </m:e>
           </m:d>
@@ -5665,14 +5403,7 @@
                   <w:rFonts w:ascii="Cambria Math" w:hAnsi="Cambria Math"/>
                   <w:lang w:val="en-US"/>
                 </w:rPr>
-                <m:t>0.98-</m:t>
-              </m:r>
-              <m:r>
-                <w:rPr>
-                  <w:rFonts w:ascii="Cambria Math" w:hAnsi="Cambria Math"/>
-                  <w:lang w:val="en-US"/>
-                </w:rPr>
-                <m:t>0.98</m:t>
+                <m:t>0.98-0.98</m:t>
               </m:r>
             </m:e>
           </m:d>
@@ -5681,14 +5412,7 @@
               <w:rFonts w:ascii="Cambria Math" w:hAnsi="Cambria Math"/>
               <w:lang w:val="en-US"/>
             </w:rPr>
-            <m:t>=</m:t>
-          </m:r>
-          <m:r>
-            <w:rPr>
-              <w:rFonts w:ascii="Cambria Math" w:hAnsi="Cambria Math"/>
-              <w:lang w:val="en-US"/>
-            </w:rPr>
-            <m:t>0</m:t>
+            <m:t>=0</m:t>
           </m:r>
         </m:oMath>
       </m:oMathPara>
@@ -5702,24 +5426,7 @@
     </w:p>
     <w:p>
       <w:r>
-        <w:t xml:space="preserve">Для коррекции скорости </w:t>
-      </w:r>
-      <w:r>
-        <w:t>третьей</w:t>
-      </w:r>
-      <w:r>
-        <w:t xml:space="preserve"> частицы сгенерирован двумерный </w:t>
-      </w:r>
-      <w:proofErr w:type="gramStart"/>
-      <w:r>
-        <w:t xml:space="preserve">вектор </w:t>
-      </w:r>
-      <w:r>
-        <w:t xml:space="preserve"> из</w:t>
-      </w:r>
-      <w:proofErr w:type="gramEnd"/>
-      <w:r>
-        <w:t xml:space="preserve"> случайных чисел </w:t>
+        <w:t xml:space="preserve">Для коррекции скорости третьей частицы сгенерирован двумерный вектор  из случайных чисел </w:t>
       </w:r>
       <m:oMath>
         <m:sSub>
@@ -5752,43 +5459,7 @@
           <w:rPr>
             <w:rFonts w:ascii="Cambria Math" w:hAnsi="Cambria Math"/>
           </w:rPr>
-          <m:t>=</m:t>
-        </m:r>
-        <m:r>
-          <w:rPr>
-            <w:rFonts w:ascii="Cambria Math" w:hAnsi="Cambria Math"/>
-          </w:rPr>
-          <m:t>(0.</m:t>
-        </m:r>
-        <m:r>
-          <w:rPr>
-            <w:rFonts w:ascii="Cambria Math" w:hAnsi="Cambria Math"/>
-          </w:rPr>
-          <m:t>555</m:t>
-        </m:r>
-        <m:r>
-          <w:rPr>
-            <w:rFonts w:ascii="Cambria Math" w:hAnsi="Cambria Math"/>
-          </w:rPr>
-          <m:t>, 0.</m:t>
-        </m:r>
-        <m:r>
-          <w:rPr>
-            <w:rFonts w:ascii="Cambria Math" w:hAnsi="Cambria Math"/>
-          </w:rPr>
-          <m:t>0</m:t>
-        </m:r>
-        <m:r>
-          <w:rPr>
-            <w:rFonts w:ascii="Cambria Math" w:hAnsi="Cambria Math"/>
-          </w:rPr>
-          <m:t>02</m:t>
-        </m:r>
-        <m:r>
-          <w:rPr>
-            <w:rFonts w:ascii="Cambria Math" w:hAnsi="Cambria Math"/>
-          </w:rPr>
-          <m:t>)</m:t>
+          <m:t>=(0.555, 0.002)</m:t>
         </m:r>
       </m:oMath>
       <w:r>
@@ -5840,14 +5511,7 @@
                   <w:rFonts w:ascii="Cambria Math" w:hAnsi="Cambria Math"/>
                   <w:lang w:val="en-US"/>
                 </w:rPr>
-                <m:t>3</m:t>
-              </m:r>
-              <m:r>
-                <w:rPr>
-                  <w:rFonts w:ascii="Cambria Math" w:hAnsi="Cambria Math"/>
-                  <w:lang w:val="en-US"/>
-                </w:rPr>
-                <m:t>1</m:t>
+                <m:t>31</m:t>
               </m:r>
             </m:sub>
           </m:sSub>
@@ -5876,14 +5540,7 @@
               <w:rFonts w:ascii="Cambria Math" w:hAnsi="Cambria Math"/>
               <w:lang w:val="en-US"/>
             </w:rPr>
-            <m:t>=0+2*0.</m:t>
-          </m:r>
-          <m:r>
-            <w:rPr>
-              <w:rFonts w:ascii="Cambria Math" w:hAnsi="Cambria Math"/>
-              <w:lang w:val="en-US"/>
-            </w:rPr>
-            <m:t>5</m:t>
+            <m:t>=0+2*0.5</m:t>
           </m:r>
           <m:r>
             <w:rPr>
@@ -5914,21 +5571,7 @@
                   <w:rFonts w:ascii="Cambria Math" w:hAnsi="Cambria Math"/>
                   <w:lang w:val="en-US"/>
                 </w:rPr>
-                <m:t>4.87</m:t>
-              </m:r>
-              <m:r>
-                <w:rPr>
-                  <w:rFonts w:ascii="Cambria Math" w:hAnsi="Cambria Math"/>
-                  <w:lang w:val="en-US"/>
-                </w:rPr>
-                <m:t>-</m:t>
-              </m:r>
-              <m:r>
-                <w:rPr>
-                  <w:rFonts w:ascii="Cambria Math" w:hAnsi="Cambria Math"/>
-                  <w:lang w:val="en-US"/>
-                </w:rPr>
-                <m:t>4.87</m:t>
+                <m:t>4.87-4.87</m:t>
               </m:r>
             </m:e>
           </m:d>
@@ -5955,14 +5598,7 @@
                   <w:rFonts w:ascii="Cambria Math" w:hAnsi="Cambria Math"/>
                   <w:lang w:val="en-US"/>
                 </w:rPr>
-                <m:t>1-0.</m:t>
-              </m:r>
-              <m:r>
-                <w:rPr>
-                  <w:rFonts w:ascii="Cambria Math" w:hAnsi="Cambria Math"/>
-                  <w:lang w:val="en-US"/>
-                </w:rPr>
-                <m:t>5</m:t>
+                <m:t>1-0.5</m:t>
               </m:r>
               <m:r>
                 <w:rPr>
@@ -5988,14 +5624,7 @@
                   <w:rFonts w:ascii="Cambria Math" w:hAnsi="Cambria Math"/>
                   <w:lang w:val="en-US"/>
                 </w:rPr>
-                <m:t>1.3-</m:t>
-              </m:r>
-              <m:r>
-                <w:rPr>
-                  <w:rFonts w:ascii="Cambria Math" w:hAnsi="Cambria Math"/>
-                  <w:lang w:val="en-US"/>
-                </w:rPr>
-                <m:t>4.87</m:t>
+                <m:t>1.3-4.87</m:t>
               </m:r>
             </m:e>
           </m:d>
@@ -6004,14 +5633,7 @@
               <w:rFonts w:ascii="Cambria Math" w:hAnsi="Cambria Math"/>
               <w:lang w:val="en-US"/>
             </w:rPr>
-            <m:t>=</m:t>
-          </m:r>
-          <m:r>
-            <w:rPr>
-              <w:rFonts w:ascii="Cambria Math" w:hAnsi="Cambria Math"/>
-              <w:lang w:val="en-US"/>
-            </w:rPr>
-            <m:t>-3.177</m:t>
+            <m:t>=-3.177</m:t>
           </m:r>
         </m:oMath>
       </m:oMathPara>
@@ -6049,14 +5671,7 @@
                   <w:rFonts w:ascii="Cambria Math" w:hAnsi="Cambria Math"/>
                   <w:lang w:val="en-US"/>
                 </w:rPr>
-                <m:t>3</m:t>
-              </m:r>
-              <m:r>
-                <w:rPr>
-                  <w:rFonts w:ascii="Cambria Math" w:hAnsi="Cambria Math"/>
-                  <w:lang w:val="en-US"/>
-                </w:rPr>
-                <m:t>2</m:t>
+                <m:t>32</m:t>
               </m:r>
             </m:sub>
           </m:sSub>
@@ -6085,21 +5700,7 @@
               <w:rFonts w:ascii="Cambria Math" w:hAnsi="Cambria Math"/>
               <w:lang w:val="en-US"/>
             </w:rPr>
-            <m:t>=0+2*0.</m:t>
-          </m:r>
-          <m:r>
-            <w:rPr>
-              <w:rFonts w:ascii="Cambria Math" w:hAnsi="Cambria Math"/>
-              <w:lang w:val="en-US"/>
-            </w:rPr>
-            <m:t>002</m:t>
-          </m:r>
-          <m:r>
-            <w:rPr>
-              <w:rFonts w:ascii="Cambria Math" w:hAnsi="Cambria Math"/>
-              <w:lang w:val="en-US"/>
-            </w:rPr>
-            <m:t>*</m:t>
+            <m:t>=0+2*0.002*</m:t>
           </m:r>
           <m:d>
             <m:dPr>
@@ -6117,21 +5718,7 @@
                   <w:rFonts w:ascii="Cambria Math" w:hAnsi="Cambria Math"/>
                   <w:lang w:val="en-US"/>
                 </w:rPr>
-                <m:t>-3.1+</m:t>
-              </m:r>
-              <m:r>
-                <w:rPr>
-                  <w:rFonts w:ascii="Cambria Math" w:hAnsi="Cambria Math"/>
-                  <w:lang w:val="en-US"/>
-                </w:rPr>
-                <m:t>3</m:t>
-              </m:r>
-              <m:r>
-                <w:rPr>
-                  <w:rFonts w:ascii="Cambria Math" w:hAnsi="Cambria Math"/>
-                  <w:lang w:val="en-US"/>
-                </w:rPr>
-                <m:t>.1</m:t>
+                <m:t>-3.1+3.1</m:t>
               </m:r>
             </m:e>
           </m:d>
@@ -6158,14 +5745,7 @@
                   <w:rFonts w:ascii="Cambria Math" w:hAnsi="Cambria Math"/>
                   <w:lang w:val="en-US"/>
                 </w:rPr>
-                <m:t>1-0</m:t>
-              </m:r>
-              <m:r>
-                <w:rPr>
-                  <w:rFonts w:ascii="Cambria Math" w:hAnsi="Cambria Math"/>
-                  <w:lang w:val="en-US"/>
-                </w:rPr>
-                <m:t>.002</m:t>
+                <m:t>1-0.002</m:t>
               </m:r>
             </m:e>
           </m:d>
@@ -6192,14 +5772,7 @@
                   <w:rFonts w:ascii="Cambria Math" w:hAnsi="Cambria Math"/>
                   <w:lang w:val="en-US"/>
                 </w:rPr>
-                <m:t>0.98</m:t>
-              </m:r>
-              <m:r>
-                <w:rPr>
-                  <w:rFonts w:ascii="Cambria Math" w:hAnsi="Cambria Math"/>
-                  <w:lang w:val="en-US"/>
-                </w:rPr>
-                <m:t>+3.1</m:t>
+                <m:t>0.98+3.1</m:t>
               </m:r>
             </m:e>
           </m:d>
@@ -6208,14 +5781,7 @@
               <w:rFonts w:ascii="Cambria Math" w:hAnsi="Cambria Math"/>
               <w:lang w:val="en-US"/>
             </w:rPr>
-            <m:t>=</m:t>
-          </m:r>
-          <m:r>
-            <w:rPr>
-              <w:rFonts w:ascii="Cambria Math" w:hAnsi="Cambria Math"/>
-              <w:lang w:val="en-US"/>
-            </w:rPr>
-            <m:t>8.144</m:t>
+            <m:t>=8.144</m:t>
           </m:r>
         </m:oMath>
       </m:oMathPara>
@@ -6300,14 +5866,7 @@
               <w:rFonts w:ascii="Cambria Math" w:hAnsi="Cambria Math"/>
               <w:lang w:val="en-US"/>
             </w:rPr>
-            <m:t>=0.2+1.685</m:t>
-          </m:r>
-          <m:r>
-            <w:rPr>
-              <w:rFonts w:ascii="Cambria Math" w:hAnsi="Cambria Math"/>
-              <w:lang w:val="en-US"/>
-            </w:rPr>
-            <m:t>=1.885</m:t>
+            <m:t>=0.2+1.685=1.885</m:t>
           </m:r>
         </m:oMath>
       </m:oMathPara>
@@ -6422,14 +5981,7 @@
                   <w:rFonts w:ascii="Cambria Math" w:hAnsi="Cambria Math"/>
                   <w:lang w:val="en-US"/>
                 </w:rPr>
-                <m:t>2</m:t>
-              </m:r>
-              <m:r>
-                <w:rPr>
-                  <w:rFonts w:ascii="Cambria Math" w:hAnsi="Cambria Math"/>
-                  <w:lang w:val="en-US"/>
-                </w:rPr>
-                <m:t>1</m:t>
+                <m:t>21</m:t>
               </m:r>
             </m:sub>
           </m:sSub>
@@ -6458,42 +6010,7 @@
               <w:rFonts w:ascii="Cambria Math" w:hAnsi="Cambria Math"/>
               <w:lang w:val="en-US"/>
             </w:rPr>
-            <m:t>=</m:t>
-          </m:r>
-          <m:r>
-            <w:rPr>
-              <w:rFonts w:ascii="Cambria Math" w:hAnsi="Cambria Math"/>
-              <w:lang w:val="en-US"/>
-            </w:rPr>
-            <m:t>1.3</m:t>
-          </m:r>
-          <m:r>
-            <w:rPr>
-              <w:rFonts w:ascii="Cambria Math" w:hAnsi="Cambria Math"/>
-              <w:lang w:val="en-US"/>
-            </w:rPr>
-            <m:t>+</m:t>
-          </m:r>
-          <m:r>
-            <w:rPr>
-              <w:rFonts w:ascii="Cambria Math" w:hAnsi="Cambria Math"/>
-              <w:lang w:val="en-US"/>
-            </w:rPr>
-            <m:t>0</m:t>
-          </m:r>
-          <m:r>
-            <w:rPr>
-              <w:rFonts w:ascii="Cambria Math" w:hAnsi="Cambria Math"/>
-              <w:lang w:val="en-US"/>
-            </w:rPr>
-            <m:t>=1.</m:t>
-          </m:r>
-          <m:r>
-            <w:rPr>
-              <w:rFonts w:ascii="Cambria Math" w:hAnsi="Cambria Math"/>
-              <w:lang w:val="en-US"/>
-            </w:rPr>
-            <m:t>3</m:t>
+            <m:t>=1.3+0=1.3</m:t>
           </m:r>
         </m:oMath>
       </m:oMathPara>
@@ -6536,14 +6053,7 @@
                   <w:rFonts w:ascii="Cambria Math" w:hAnsi="Cambria Math"/>
                   <w:lang w:val="en-US"/>
                 </w:rPr>
-                <m:t>2</m:t>
-              </m:r>
-              <m:r>
-                <w:rPr>
-                  <w:rFonts w:ascii="Cambria Math" w:hAnsi="Cambria Math"/>
-                  <w:lang w:val="en-US"/>
-                </w:rPr>
-                <m:t>2</m:t>
+                <m:t>22</m:t>
               </m:r>
             </m:sub>
           </m:sSub>
@@ -6572,28 +6082,7 @@
               <w:rFonts w:ascii="Cambria Math" w:hAnsi="Cambria Math"/>
               <w:lang w:val="en-US"/>
             </w:rPr>
-            <m:t>=</m:t>
-          </m:r>
-          <m:r>
-            <w:rPr>
-              <w:rFonts w:ascii="Cambria Math" w:hAnsi="Cambria Math"/>
-              <w:lang w:val="en-US"/>
-            </w:rPr>
-            <m:t>0.98+0</m:t>
-          </m:r>
-          <m:r>
-            <w:rPr>
-              <w:rFonts w:ascii="Cambria Math" w:hAnsi="Cambria Math"/>
-              <w:lang w:val="en-US"/>
-            </w:rPr>
-            <m:t>=</m:t>
-          </m:r>
-          <m:r>
-            <w:rPr>
-              <w:rFonts w:ascii="Cambria Math" w:hAnsi="Cambria Math"/>
-              <w:lang w:val="en-US"/>
-            </w:rPr>
-            <m:t>0.98</m:t>
+            <m:t>=0.98+0=0.98</m:t>
           </m:r>
         </m:oMath>
       </m:oMathPara>
@@ -6636,14 +6125,7 @@
                   <w:rFonts w:ascii="Cambria Math" w:hAnsi="Cambria Math"/>
                   <w:lang w:val="en-US"/>
                 </w:rPr>
-                <m:t>3</m:t>
-              </m:r>
-              <m:r>
-                <w:rPr>
-                  <w:rFonts w:ascii="Cambria Math" w:hAnsi="Cambria Math"/>
-                  <w:lang w:val="en-US"/>
-                </w:rPr>
-                <m:t>1</m:t>
+                <m:t>31</m:t>
               </m:r>
             </m:sub>
           </m:sSub>
@@ -6672,28 +6154,7 @@
               <w:rFonts w:ascii="Cambria Math" w:hAnsi="Cambria Math"/>
               <w:lang w:val="en-US"/>
             </w:rPr>
-            <m:t>=</m:t>
-          </m:r>
-          <m:r>
-            <w:rPr>
-              <w:rFonts w:ascii="Cambria Math" w:hAnsi="Cambria Math"/>
-              <w:lang w:val="en-US"/>
-            </w:rPr>
-            <m:t>4.87-3.177</m:t>
-          </m:r>
-          <m:r>
-            <w:rPr>
-              <w:rFonts w:ascii="Cambria Math" w:hAnsi="Cambria Math"/>
-              <w:lang w:val="en-US"/>
-            </w:rPr>
-            <m:t>=</m:t>
-          </m:r>
-          <m:r>
-            <w:rPr>
-              <w:rFonts w:ascii="Cambria Math" w:hAnsi="Cambria Math"/>
-              <w:lang w:val="en-US"/>
-            </w:rPr>
-            <m:t>1.693</m:t>
+            <m:t>=4.87-3.177=1.693</m:t>
           </m:r>
         </m:oMath>
       </m:oMathPara>
@@ -6731,14 +6192,7 @@
                   <w:rFonts w:ascii="Cambria Math" w:hAnsi="Cambria Math"/>
                   <w:lang w:val="en-US"/>
                 </w:rPr>
-                <m:t>3</m:t>
-              </m:r>
-              <m:r>
-                <w:rPr>
-                  <w:rFonts w:ascii="Cambria Math" w:hAnsi="Cambria Math"/>
-                  <w:lang w:val="en-US"/>
-                </w:rPr>
-                <m:t>2</m:t>
+                <m:t>32</m:t>
               </m:r>
             </m:sub>
           </m:sSub>
@@ -6767,28 +6221,7 @@
               <w:rFonts w:ascii="Cambria Math" w:hAnsi="Cambria Math"/>
               <w:lang w:val="en-US"/>
             </w:rPr>
-            <m:t>=</m:t>
-          </m:r>
-          <m:r>
-            <w:rPr>
-              <w:rFonts w:ascii="Cambria Math" w:hAnsi="Cambria Math"/>
-              <w:lang w:val="en-US"/>
-            </w:rPr>
-            <m:t>-3.1+8.144</m:t>
-          </m:r>
-          <m:r>
-            <w:rPr>
-              <w:rFonts w:ascii="Cambria Math" w:hAnsi="Cambria Math"/>
-              <w:lang w:val="en-US"/>
-            </w:rPr>
-            <m:t>=</m:t>
-          </m:r>
-          <m:r>
-            <w:rPr>
-              <w:rFonts w:ascii="Cambria Math" w:hAnsi="Cambria Math"/>
-              <w:lang w:val="en-US"/>
-            </w:rPr>
-            <m:t>5.044</m:t>
+            <m:t>=-3.1+8.144=5.044</m:t>
           </m:r>
         </m:oMath>
       </m:oMathPara>
@@ -7069,13 +6502,8 @@
       <w:r>
         <w:t>лучшая позиция у третьей частицы остаётся как была изначально: (</w:t>
       </w:r>
-      <w:proofErr w:type="gramStart"/>
-      <w:r>
-        <w:t>4.87,-</w:t>
-      </w:r>
-      <w:proofErr w:type="gramEnd"/>
-      <w:r>
-        <w:t>3.1</w:t>
+      <w:r>
+        <w:t>4.87,-3.1</w:t>
       </w:r>
       <w:r>
         <w:t>). Лучшая позиция всего роя остаётся у второй частицы.</w:t>
@@ -7122,25 +6550,7 @@
           <w:rPr>
             <w:rFonts w:ascii="Cambria Math" w:hAnsi="Cambria Math"/>
           </w:rPr>
-          <m:t>=</m:t>
-        </m:r>
-        <m:r>
-          <w:rPr>
-            <w:rFonts w:ascii="Cambria Math" w:hAnsi="Cambria Math"/>
-          </w:rPr>
-          <m:t>(0.</m:t>
-        </m:r>
-        <m:r>
-          <w:rPr>
-            <w:rFonts w:ascii="Cambria Math" w:hAnsi="Cambria Math"/>
-          </w:rPr>
-          <m:t>124</m:t>
-        </m:r>
-        <m:r>
-          <w:rPr>
-            <w:rFonts w:ascii="Cambria Math" w:hAnsi="Cambria Math"/>
-          </w:rPr>
-          <m:t>, 0.5)</m:t>
+          <m:t>=(0.124, 0.5)</m:t>
         </m:r>
       </m:oMath>
       <w:r>
@@ -7221,21 +6631,7 @@
               <w:rFonts w:ascii="Cambria Math" w:hAnsi="Cambria Math"/>
               <w:lang w:val="en-US"/>
             </w:rPr>
-            <m:t>=1.685+2*0.</m:t>
-          </m:r>
-          <m:r>
-            <w:rPr>
-              <w:rFonts w:ascii="Cambria Math" w:hAnsi="Cambria Math"/>
-              <w:lang w:val="en-US"/>
-            </w:rPr>
-            <m:t>12</m:t>
-          </m:r>
-          <m:r>
-            <w:rPr>
-              <w:rFonts w:ascii="Cambria Math" w:hAnsi="Cambria Math"/>
-              <w:lang w:val="en-US"/>
-            </w:rPr>
-            <m:t>4*</m:t>
+            <m:t>=1.685+2*0.124*</m:t>
           </m:r>
           <m:d>
             <m:dPr>
@@ -7253,21 +6649,7 @@
                   <w:rFonts w:ascii="Cambria Math" w:hAnsi="Cambria Math"/>
                   <w:lang w:val="en-US"/>
                 </w:rPr>
-                <m:t>1.885</m:t>
-              </m:r>
-              <m:r>
-                <w:rPr>
-                  <w:rFonts w:ascii="Cambria Math" w:hAnsi="Cambria Math"/>
-                  <w:lang w:val="en-US"/>
-                </w:rPr>
-                <m:t>-</m:t>
-              </m:r>
-              <m:r>
-                <w:rPr>
-                  <w:rFonts w:ascii="Cambria Math" w:hAnsi="Cambria Math"/>
-                  <w:lang w:val="en-US"/>
-                </w:rPr>
-                <m:t>1.885</m:t>
+                <m:t>1.885-1.885</m:t>
               </m:r>
             </m:e>
           </m:d>
@@ -7294,21 +6676,7 @@
                   <w:rFonts w:ascii="Cambria Math" w:hAnsi="Cambria Math"/>
                   <w:lang w:val="en-US"/>
                 </w:rPr>
-                <m:t>1-0.</m:t>
-              </m:r>
-              <m:r>
-                <w:rPr>
-                  <w:rFonts w:ascii="Cambria Math" w:hAnsi="Cambria Math"/>
-                  <w:lang w:val="en-US"/>
-                </w:rPr>
-                <m:t>12</m:t>
-              </m:r>
-              <m:r>
-                <w:rPr>
-                  <w:rFonts w:ascii="Cambria Math" w:hAnsi="Cambria Math"/>
-                  <w:lang w:val="en-US"/>
-                </w:rPr>
-                <m:t>4</m:t>
+                <m:t>1-0.124</m:t>
               </m:r>
             </m:e>
           </m:d>
@@ -7335,14 +6703,7 @@
                   <w:rFonts w:ascii="Cambria Math" w:hAnsi="Cambria Math"/>
                   <w:lang w:val="en-US"/>
                 </w:rPr>
-                <m:t>1.3-</m:t>
-              </m:r>
-              <m:r>
-                <w:rPr>
-                  <w:rFonts w:ascii="Cambria Math" w:hAnsi="Cambria Math"/>
-                  <w:lang w:val="en-US"/>
-                </w:rPr>
-                <m:t>1.885</m:t>
+                <m:t>1.3-1.885</m:t>
               </m:r>
             </m:e>
           </m:d>
@@ -7351,14 +6712,7 @@
               <w:rFonts w:ascii="Cambria Math" w:hAnsi="Cambria Math"/>
               <w:lang w:val="en-US"/>
             </w:rPr>
-            <m:t>=</m:t>
-          </m:r>
-          <m:r>
-            <w:rPr>
-              <w:rFonts w:ascii="Cambria Math" w:hAnsi="Cambria Math"/>
-              <w:lang w:val="en-US"/>
-            </w:rPr>
-            <m:t>0.66</m:t>
+            <m:t>=0.66</m:t>
           </m:r>
         </m:oMath>
       </m:oMathPara>
@@ -7443,21 +6797,7 @@
                   <w:rFonts w:ascii="Cambria Math" w:hAnsi="Cambria Math"/>
                   <w:lang w:val="en-US"/>
                 </w:rPr>
-                <m:t>1.318</m:t>
-              </m:r>
-              <m:r>
-                <w:rPr>
-                  <w:rFonts w:ascii="Cambria Math" w:hAnsi="Cambria Math"/>
-                  <w:lang w:val="en-US"/>
-                </w:rPr>
-                <m:t>-</m:t>
-              </m:r>
-              <m:r>
-                <w:rPr>
-                  <w:rFonts w:ascii="Cambria Math" w:hAnsi="Cambria Math"/>
-                  <w:lang w:val="en-US"/>
-                </w:rPr>
-                <m:t>1.318</m:t>
+                <m:t>1.318-1.318</m:t>
               </m:r>
             </m:e>
           </m:d>
@@ -7511,14 +6851,7 @@
                   <w:rFonts w:ascii="Cambria Math" w:hAnsi="Cambria Math"/>
                   <w:lang w:val="en-US"/>
                 </w:rPr>
-                <m:t>0.98-</m:t>
-              </m:r>
-              <m:r>
-                <w:rPr>
-                  <w:rFonts w:ascii="Cambria Math" w:hAnsi="Cambria Math"/>
-                  <w:lang w:val="en-US"/>
-                </w:rPr>
-                <m:t>1.318</m:t>
+                <m:t>0.98-1.318</m:t>
               </m:r>
             </m:e>
           </m:d>
@@ -7527,14 +6860,7 @@
               <w:rFonts w:ascii="Cambria Math" w:hAnsi="Cambria Math"/>
               <w:lang w:val="en-US"/>
             </w:rPr>
-            <m:t>=-</m:t>
-          </m:r>
-          <m:r>
-            <w:rPr>
-              <w:rFonts w:ascii="Cambria Math" w:hAnsi="Cambria Math"/>
-              <w:lang w:val="en-US"/>
-            </w:rPr>
-            <m:t>0.33</m:t>
+            <m:t>=-0.33</m:t>
           </m:r>
         </m:oMath>
       </m:oMathPara>
@@ -7581,43 +6907,7 @@
           <w:rPr>
             <w:rFonts w:ascii="Cambria Math" w:hAnsi="Cambria Math"/>
           </w:rPr>
-          <m:t>=</m:t>
-        </m:r>
-        <m:r>
-          <w:rPr>
-            <w:rFonts w:ascii="Cambria Math" w:hAnsi="Cambria Math"/>
-          </w:rPr>
-          <m:t>(0.</m:t>
-        </m:r>
-        <m:r>
-          <w:rPr>
-            <w:rFonts w:ascii="Cambria Math" w:hAnsi="Cambria Math"/>
-          </w:rPr>
-          <m:t>0</m:t>
-        </m:r>
-        <m:r>
-          <w:rPr>
-            <w:rFonts w:ascii="Cambria Math" w:hAnsi="Cambria Math"/>
-          </w:rPr>
-          <m:t>1</m:t>
-        </m:r>
-        <m:r>
-          <w:rPr>
-            <w:rFonts w:ascii="Cambria Math" w:hAnsi="Cambria Math"/>
-          </w:rPr>
-          <m:t>, 0.</m:t>
-        </m:r>
-        <m:r>
-          <w:rPr>
-            <w:rFonts w:ascii="Cambria Math" w:hAnsi="Cambria Math"/>
-          </w:rPr>
-          <m:t>8</m:t>
-        </m:r>
-        <m:r>
-          <w:rPr>
-            <w:rFonts w:ascii="Cambria Math" w:hAnsi="Cambria Math"/>
-          </w:rPr>
-          <m:t>)</m:t>
+          <m:t>=(0.01, 0.8)</m:t>
         </m:r>
       </m:oMath>
       <w:r>
@@ -7698,21 +6988,7 @@
               <w:rFonts w:ascii="Cambria Math" w:hAnsi="Cambria Math"/>
               <w:lang w:val="en-US"/>
             </w:rPr>
-            <m:t>=0+2*0.</m:t>
-          </m:r>
-          <m:r>
-            <w:rPr>
-              <w:rFonts w:ascii="Cambria Math" w:hAnsi="Cambria Math"/>
-              <w:lang w:val="en-US"/>
-            </w:rPr>
-            <m:t>01</m:t>
-          </m:r>
-          <m:r>
-            <w:rPr>
-              <w:rFonts w:ascii="Cambria Math" w:hAnsi="Cambria Math"/>
-              <w:lang w:val="en-US"/>
-            </w:rPr>
-            <m:t>*</m:t>
+            <m:t>=0+2*0.01*</m:t>
           </m:r>
           <m:d>
             <m:dPr>
@@ -7763,14 +7039,7 @@
                   <w:rFonts w:ascii="Cambria Math" w:hAnsi="Cambria Math"/>
                   <w:lang w:val="en-US"/>
                 </w:rPr>
-                <m:t>1-0.</m:t>
-              </m:r>
-              <m:r>
-                <w:rPr>
-                  <w:rFonts w:ascii="Cambria Math" w:hAnsi="Cambria Math"/>
-                  <w:lang w:val="en-US"/>
-                </w:rPr>
-                <m:t>01</m:t>
+                <m:t>1-0.01</m:t>
               </m:r>
             </m:e>
           </m:d>
@@ -7812,14 +7081,7 @@
               <w:rFonts w:ascii="Cambria Math" w:hAnsi="Cambria Math"/>
               <w:lang w:val="en-US"/>
             </w:rPr>
-            <m:t>=</m:t>
-          </m:r>
-          <m:r>
-            <w:rPr>
-              <w:rFonts w:ascii="Cambria Math" w:hAnsi="Cambria Math"/>
-              <w:lang w:val="en-US"/>
-            </w:rPr>
-            <m:t>0</m:t>
+            <m:t>=0</m:t>
           </m:r>
         </m:oMath>
       </m:oMathPara>
@@ -7886,21 +7148,7 @@
               <w:rFonts w:ascii="Cambria Math" w:hAnsi="Cambria Math"/>
               <w:lang w:val="en-US"/>
             </w:rPr>
-            <m:t>=0+2*0.</m:t>
-          </m:r>
-          <m:r>
-            <w:rPr>
-              <w:rFonts w:ascii="Cambria Math" w:hAnsi="Cambria Math"/>
-              <w:lang w:val="en-US"/>
-            </w:rPr>
-            <m:t>8</m:t>
-          </m:r>
-          <m:r>
-            <w:rPr>
-              <w:rFonts w:ascii="Cambria Math" w:hAnsi="Cambria Math"/>
-              <w:lang w:val="en-US"/>
-            </w:rPr>
-            <m:t>*</m:t>
+            <m:t>=0+2*0.8*</m:t>
           </m:r>
           <m:d>
             <m:dPr>
@@ -7945,14 +7193,7 @@
                   <w:rFonts w:ascii="Cambria Math" w:hAnsi="Cambria Math"/>
                   <w:lang w:val="en-US"/>
                 </w:rPr>
-                <m:t>1-0.</m:t>
-              </m:r>
-              <m:r>
-                <w:rPr>
-                  <w:rFonts w:ascii="Cambria Math" w:hAnsi="Cambria Math"/>
-                  <w:lang w:val="en-US"/>
-                </w:rPr>
-                <m:t>8</m:t>
+                <m:t>1-0.8</m:t>
               </m:r>
             </m:e>
           </m:d>
@@ -8002,15 +7243,7 @@
     </w:p>
     <w:p>
       <w:r>
-        <w:t xml:space="preserve">Для коррекции скорости третьей частицы сгенерирован двумерный </w:t>
-      </w:r>
-      <w:proofErr w:type="gramStart"/>
-      <w:r>
-        <w:t>вектор  из</w:t>
-      </w:r>
-      <w:proofErr w:type="gramEnd"/>
-      <w:r>
-        <w:t xml:space="preserve"> случайных чисел </w:t>
+        <w:t xml:space="preserve">Для коррекции скорости третьей частицы сгенерирован двумерный вектор  из случайных чисел </w:t>
       </w:r>
       <m:oMath>
         <m:sSub>
@@ -8043,37 +7276,7 @@
           <w:rPr>
             <w:rFonts w:ascii="Cambria Math" w:hAnsi="Cambria Math"/>
           </w:rPr>
-          <m:t>=</m:t>
-        </m:r>
-        <m:r>
-          <w:rPr>
-            <w:rFonts w:ascii="Cambria Math" w:hAnsi="Cambria Math"/>
-          </w:rPr>
-          <m:t>(0.</m:t>
-        </m:r>
-        <m:r>
-          <w:rPr>
-            <w:rFonts w:ascii="Cambria Math" w:hAnsi="Cambria Math"/>
-          </w:rPr>
-          <m:t>4</m:t>
-        </m:r>
-        <m:r>
-          <w:rPr>
-            <w:rFonts w:ascii="Cambria Math" w:hAnsi="Cambria Math"/>
-          </w:rPr>
-          <m:t>, 0.</m:t>
-        </m:r>
-        <m:r>
-          <w:rPr>
-            <w:rFonts w:ascii="Cambria Math" w:hAnsi="Cambria Math"/>
-          </w:rPr>
-          <m:t>8</m:t>
-        </m:r>
-        <m:r>
-          <w:rPr>
-            <w:rFonts w:ascii="Cambria Math" w:hAnsi="Cambria Math"/>
-          </w:rPr>
-          <m:t>)</m:t>
+          <m:t>=(0.4, 0.8)</m:t>
         </m:r>
       </m:oMath>
       <w:r>
@@ -8147,21 +7350,7 @@
               <w:rFonts w:ascii="Cambria Math" w:hAnsi="Cambria Math"/>
               <w:lang w:val="en-US"/>
             </w:rPr>
-            <m:t>=0+2*0.</m:t>
-          </m:r>
-          <m:r>
-            <w:rPr>
-              <w:rFonts w:ascii="Cambria Math" w:hAnsi="Cambria Math"/>
-              <w:lang w:val="en-US"/>
-            </w:rPr>
-            <m:t>4</m:t>
-          </m:r>
-          <m:r>
-            <w:rPr>
-              <w:rFonts w:ascii="Cambria Math" w:hAnsi="Cambria Math"/>
-              <w:lang w:val="en-US"/>
-            </w:rPr>
-            <m:t>*</m:t>
+            <m:t>=0+2*0.4*</m:t>
           </m:r>
           <m:d>
             <m:dPr>
@@ -8179,14 +7368,7 @@
                   <w:rFonts w:ascii="Cambria Math" w:hAnsi="Cambria Math"/>
                   <w:lang w:val="en-US"/>
                 </w:rPr>
-                <m:t>4.87-</m:t>
-              </m:r>
-              <m:r>
-                <w:rPr>
-                  <w:rFonts w:ascii="Cambria Math" w:hAnsi="Cambria Math"/>
-                  <w:lang w:val="en-US"/>
-                </w:rPr>
-                <m:t>1.693</m:t>
+                <m:t>4.87-1.693</m:t>
               </m:r>
             </m:e>
           </m:d>
@@ -8213,14 +7395,7 @@
                   <w:rFonts w:ascii="Cambria Math" w:hAnsi="Cambria Math"/>
                   <w:lang w:val="en-US"/>
                 </w:rPr>
-                <m:t>1-0.</m:t>
-              </m:r>
-              <m:r>
-                <w:rPr>
-                  <w:rFonts w:ascii="Cambria Math" w:hAnsi="Cambria Math"/>
-                  <w:lang w:val="en-US"/>
-                </w:rPr>
-                <m:t>4</m:t>
+                <m:t>1-0.4</m:t>
               </m:r>
             </m:e>
           </m:d>
@@ -8247,14 +7422,7 @@
                   <w:rFonts w:ascii="Cambria Math" w:hAnsi="Cambria Math"/>
                   <w:lang w:val="en-US"/>
                 </w:rPr>
-                <m:t>1.3-</m:t>
-              </m:r>
-              <m:r>
-                <w:rPr>
-                  <w:rFonts w:ascii="Cambria Math" w:hAnsi="Cambria Math"/>
-                  <w:lang w:val="en-US"/>
-                </w:rPr>
-                <m:t>1.693</m:t>
+                <m:t>1.3-1.693</m:t>
               </m:r>
             </m:e>
           </m:d>
@@ -8263,21 +7431,7 @@
               <w:rFonts w:ascii="Cambria Math" w:hAnsi="Cambria Math"/>
               <w:lang w:val="en-US"/>
             </w:rPr>
-            <m:t>=</m:t>
-          </m:r>
-          <m:r>
-            <w:rPr>
-              <w:rFonts w:ascii="Cambria Math" w:hAnsi="Cambria Math"/>
-              <w:lang w:val="en-US"/>
-            </w:rPr>
-            <m:t>2.0</m:t>
-          </m:r>
-          <m:r>
-            <w:rPr>
-              <w:rFonts w:ascii="Cambria Math" w:hAnsi="Cambria Math"/>
-              <w:lang w:val="en-US"/>
-            </w:rPr>
-            <m:t>7</m:t>
+            <m:t>=2.07</m:t>
           </m:r>
         </m:oMath>
       </m:oMathPara>
@@ -8344,21 +7498,7 @@
               <w:rFonts w:ascii="Cambria Math" w:hAnsi="Cambria Math"/>
               <w:lang w:val="en-US"/>
             </w:rPr>
-            <m:t>=0+2*0.</m:t>
-          </m:r>
-          <m:r>
-            <w:rPr>
-              <w:rFonts w:ascii="Cambria Math" w:hAnsi="Cambria Math"/>
-              <w:lang w:val="en-US"/>
-            </w:rPr>
-            <m:t>8</m:t>
-          </m:r>
-          <m:r>
-            <w:rPr>
-              <w:rFonts w:ascii="Cambria Math" w:hAnsi="Cambria Math"/>
-              <w:lang w:val="en-US"/>
-            </w:rPr>
-            <m:t>*</m:t>
+            <m:t>=0+2*0.8*</m:t>
           </m:r>
           <m:d>
             <m:dPr>
@@ -8376,14 +7516,7 @@
                   <w:rFonts w:ascii="Cambria Math" w:hAnsi="Cambria Math"/>
                   <w:lang w:val="en-US"/>
                 </w:rPr>
-                <m:t>-3.1</m:t>
-              </m:r>
-              <m:r>
-                <w:rPr>
-                  <w:rFonts w:ascii="Cambria Math" w:hAnsi="Cambria Math"/>
-                  <w:lang w:val="en-US"/>
-                </w:rPr>
-                <m:t>-5.044</m:t>
+                <m:t>-3.1-5.044</m:t>
               </m:r>
             </m:e>
           </m:d>
@@ -8410,14 +7543,7 @@
                   <w:rFonts w:ascii="Cambria Math" w:hAnsi="Cambria Math"/>
                   <w:lang w:val="en-US"/>
                 </w:rPr>
-                <m:t>1-0.</m:t>
-              </m:r>
-              <m:r>
-                <w:rPr>
-                  <w:rFonts w:ascii="Cambria Math" w:hAnsi="Cambria Math"/>
-                  <w:lang w:val="en-US"/>
-                </w:rPr>
-                <m:t>8</m:t>
+                <m:t>1-0.8</m:t>
               </m:r>
             </m:e>
           </m:d>
@@ -8444,14 +7570,7 @@
                   <w:rFonts w:ascii="Cambria Math" w:hAnsi="Cambria Math"/>
                   <w:lang w:val="en-US"/>
                 </w:rPr>
-                <m:t>0.98</m:t>
-              </m:r>
-              <m:r>
-                <w:rPr>
-                  <w:rFonts w:ascii="Cambria Math" w:hAnsi="Cambria Math"/>
-                  <w:lang w:val="en-US"/>
-                </w:rPr>
-                <m:t>-5.044</m:t>
+                <m:t>0.98-5.044</m:t>
               </m:r>
             </m:e>
           </m:d>
@@ -8460,21 +7579,7 @@
               <w:rFonts w:ascii="Cambria Math" w:hAnsi="Cambria Math"/>
               <w:lang w:val="en-US"/>
             </w:rPr>
-            <m:t>=</m:t>
-          </m:r>
-          <m:r>
-            <w:rPr>
-              <w:rFonts w:ascii="Cambria Math" w:hAnsi="Cambria Math"/>
-              <w:lang w:val="en-US"/>
-            </w:rPr>
-            <m:t>=</m:t>
-          </m:r>
-          <m:r>
-            <w:rPr>
-              <w:rFonts w:ascii="Cambria Math" w:hAnsi="Cambria Math"/>
-              <w:lang w:val="en-US"/>
-            </w:rPr>
-            <m:t>-14.656</m:t>
+            <m:t>==-14.656</m:t>
           </m:r>
         </m:oMath>
       </m:oMathPara>
@@ -8559,42 +7664,7 @@
               <w:rFonts w:ascii="Cambria Math" w:hAnsi="Cambria Math"/>
               <w:lang w:val="en-US"/>
             </w:rPr>
-            <m:t>=</m:t>
-          </m:r>
-          <m:r>
-            <w:rPr>
-              <w:rFonts w:ascii="Cambria Math" w:hAnsi="Cambria Math"/>
-              <w:lang w:val="en-US"/>
-            </w:rPr>
-            <m:t>1.885</m:t>
-          </m:r>
-          <m:r>
-            <w:rPr>
-              <w:rFonts w:ascii="Cambria Math" w:hAnsi="Cambria Math"/>
-              <w:lang w:val="en-US"/>
-            </w:rPr>
-            <m:t>+</m:t>
-          </m:r>
-          <m:r>
-            <w:rPr>
-              <w:rFonts w:ascii="Cambria Math" w:hAnsi="Cambria Math"/>
-              <w:lang w:val="en-US"/>
-            </w:rPr>
-            <m:t>0.66</m:t>
-          </m:r>
-          <m:r>
-            <w:rPr>
-              <w:rFonts w:ascii="Cambria Math" w:hAnsi="Cambria Math"/>
-              <w:lang w:val="en-US"/>
-            </w:rPr>
-            <m:t>=</m:t>
-          </m:r>
-          <m:r>
-            <w:rPr>
-              <w:rFonts w:ascii="Cambria Math" w:hAnsi="Cambria Math"/>
-              <w:lang w:val="en-US"/>
-            </w:rPr>
-            <m:t>2.545</m:t>
+            <m:t>=1.885+0.66=2.545</m:t>
           </m:r>
         </m:oMath>
       </m:oMathPara>
@@ -8666,42 +7736,7 @@
               <w:rFonts w:ascii="Cambria Math" w:hAnsi="Cambria Math"/>
               <w:lang w:val="en-US"/>
             </w:rPr>
-            <m:t>=</m:t>
-          </m:r>
-          <m:r>
-            <w:rPr>
-              <w:rFonts w:ascii="Cambria Math" w:hAnsi="Cambria Math"/>
-              <w:lang w:val="en-US"/>
-            </w:rPr>
-            <m:t>1.318</m:t>
-          </m:r>
-          <m:r>
-            <w:rPr>
-              <w:rFonts w:ascii="Cambria Math" w:hAnsi="Cambria Math"/>
-              <w:lang w:val="en-US"/>
-            </w:rPr>
-            <m:t>-</m:t>
-          </m:r>
-          <m:r>
-            <w:rPr>
-              <w:rFonts w:ascii="Cambria Math" w:hAnsi="Cambria Math"/>
-              <w:lang w:val="en-US"/>
-            </w:rPr>
-            <m:t>0.33</m:t>
-          </m:r>
-          <m:r>
-            <w:rPr>
-              <w:rFonts w:ascii="Cambria Math" w:hAnsi="Cambria Math"/>
-              <w:lang w:val="en-US"/>
-            </w:rPr>
-            <m:t>=</m:t>
-          </m:r>
-          <m:r>
-            <w:rPr>
-              <w:rFonts w:ascii="Cambria Math" w:hAnsi="Cambria Math"/>
-              <w:lang w:val="en-US"/>
-            </w:rPr>
-            <m:t>0.988</m:t>
+            <m:t>=1.318-0.33=0.988</m:t>
           </m:r>
         </m:oMath>
       </m:oMathPara>
@@ -8917,28 +7952,7 @@
               <w:rFonts w:ascii="Cambria Math" w:hAnsi="Cambria Math"/>
               <w:lang w:val="en-US"/>
             </w:rPr>
-            <m:t>=</m:t>
-          </m:r>
-          <m:r>
-            <w:rPr>
-              <w:rFonts w:ascii="Cambria Math" w:hAnsi="Cambria Math"/>
-              <w:lang w:val="en-US"/>
-            </w:rPr>
-            <m:t>1.693+2.07</m:t>
-          </m:r>
-          <m:r>
-            <w:rPr>
-              <w:rFonts w:ascii="Cambria Math" w:hAnsi="Cambria Math"/>
-              <w:lang w:val="en-US"/>
-            </w:rPr>
-            <m:t>=</m:t>
-          </m:r>
-          <m:r>
-            <w:rPr>
-              <w:rFonts w:ascii="Cambria Math" w:hAnsi="Cambria Math"/>
-              <w:lang w:val="en-US"/>
-            </w:rPr>
-            <m:t>3.763</m:t>
+            <m:t>=1.693+2.07=3.763</m:t>
           </m:r>
         </m:oMath>
       </m:oMathPara>
@@ -9005,28 +8019,7 @@
               <w:rFonts w:ascii="Cambria Math" w:hAnsi="Cambria Math"/>
               <w:lang w:val="en-US"/>
             </w:rPr>
-            <m:t>=</m:t>
-          </m:r>
-          <m:r>
-            <w:rPr>
-              <w:rFonts w:ascii="Cambria Math" w:hAnsi="Cambria Math"/>
-              <w:lang w:val="en-US"/>
-            </w:rPr>
-            <m:t>5.044-14.656</m:t>
-          </m:r>
-          <m:r>
-            <w:rPr>
-              <w:rFonts w:ascii="Cambria Math" w:hAnsi="Cambria Math"/>
-              <w:lang w:val="en-US"/>
-            </w:rPr>
-            <m:t>=</m:t>
-          </m:r>
-          <m:r>
-            <w:rPr>
-              <w:rFonts w:ascii="Cambria Math" w:hAnsi="Cambria Math"/>
-              <w:lang w:val="en-US"/>
-            </w:rPr>
-            <m:t>-9.612</m:t>
+            <m:t>=5.044-14.656=-9.612</m:t>
           </m:r>
         </m:oMath>
       </m:oMathPara>
@@ -9302,14 +8295,7 @@
               <w:rFonts w:ascii="Cambria Math" w:hAnsi="Cambria Math"/>
               <w:lang w:val="en-US"/>
             </w:rPr>
-            <m:t>=</m:t>
-          </m:r>
-          <m:r>
-            <w:rPr>
-              <w:rFonts w:ascii="Cambria Math" w:hAnsi="Cambria Math"/>
-              <w:lang w:val="en-US"/>
-            </w:rPr>
-            <m:t>52.27</m:t>
+            <m:t>=52.27</m:t>
           </m:r>
         </m:oMath>
       </m:oMathPara>
@@ -9379,6 +8365,9 @@
       <w:r>
         <w:t>количество итераций: 30</w:t>
       </w:r>
+      <w:r>
+        <w:t>;</w:t>
+      </w:r>
     </w:p>
     <w:p>
       <w:pPr>
@@ -9436,7 +8425,13 @@
         <w:t>роевого алгоритма</w:t>
       </w:r>
       <w:r>
-        <w:t xml:space="preserve"> для нахождения оптимального значения функции представлен в Листинге Б.1.</w:t>
+        <w:t xml:space="preserve"> для нахождения оптимального значения функции представлен в Листинге </w:t>
+      </w:r>
+      <w:r>
+        <w:t>А</w:t>
+      </w:r>
+      <w:r>
+        <w:t>.1.</w:t>
       </w:r>
     </w:p>
     <w:p>
@@ -9455,6 +8450,9 @@
         <w:pStyle w:val="afffa"/>
       </w:pPr>
       <w:r>
+        <w:rPr>
+          <w:noProof/>
+        </w:rPr>
         <w:drawing>
           <wp:inline distT="0" distB="0" distL="0" distR="0" wp14:anchorId="010B2F44" wp14:editId="63932DAE">
             <wp:extent cx="6120130" cy="4712335"/>
@@ -9539,15 +8537,7 @@
         <w:t>Python</w:t>
       </w:r>
       <w:r>
-        <w:t xml:space="preserve"> для нахождения глобального минимума функции </w:t>
-      </w:r>
-      <w:proofErr w:type="spellStart"/>
-      <w:r>
-        <w:t>Растригина</w:t>
-      </w:r>
-      <w:proofErr w:type="spellEnd"/>
-      <w:r>
-        <w:t xml:space="preserve"> от двух переменных.</w:t>
+        <w:t xml:space="preserve"> для нахождения глобального минимума функции Растригина от двух переменных.</w:t>
       </w:r>
     </w:p>
     <w:p>
@@ -9568,6 +8558,9 @@
       </w:r>
       <w:r>
         <w:t>из-за чего алгоритм не нуждается</w:t>
+      </w:r>
+      <w:r>
+        <w:t xml:space="preserve"> в длительной метаоптимизации</w:t>
       </w:r>
       <w:r>
         <w:t>.</w:t>
@@ -9677,11 +8670,9 @@
       <w:pPr>
         <w:pStyle w:val="a1"/>
       </w:pPr>
-      <w:proofErr w:type="spellStart"/>
       <w:r>
         <w:t>Пряжников</w:t>
       </w:r>
-      <w:proofErr w:type="spellEnd"/>
       <w:r>
         <w:t>,</w:t>
       </w:r>
@@ -9725,15 +8716,7 @@
         <w:t>.</w:t>
       </w:r>
       <w:r>
-        <w:t xml:space="preserve"> Б. Безусловная </w:t>
-      </w:r>
-      <w:proofErr w:type="gramStart"/>
-      <w:r>
-        <w:t>оптимизация :</w:t>
-      </w:r>
-      <w:proofErr w:type="gramEnd"/>
-      <w:r>
-        <w:t xml:space="preserve"> учебно-методическое пособие / </w:t>
+        <w:t xml:space="preserve"> Б. Безусловная оптимизация : учебно-методическое пособие / </w:t>
       </w:r>
       <w:r>
         <w:t xml:space="preserve">А. Б. </w:t>
@@ -9882,17 +8865,39 @@
     <w:p>
       <w:pPr>
         <w:pStyle w:val="aff9"/>
-      </w:pPr>
-      <w:r>
-        <w:t xml:space="preserve">import </w:t>
-      </w:r>
-      <w:proofErr w:type="spellStart"/>
+        <w:rPr>
+          <w:lang w:val="ru-RU"/>
+        </w:rPr>
+      </w:pPr>
+      <w:r>
+        <w:t>import</w:t>
+      </w:r>
+      <w:r>
+        <w:rPr>
+          <w:lang w:val="ru-RU"/>
+        </w:rPr>
+        <w:t xml:space="preserve"> </w:t>
+      </w:r>
       <w:r>
         <w:t>numpy</w:t>
       </w:r>
-      <w:proofErr w:type="spellEnd"/>
-      <w:r>
-        <w:t xml:space="preserve"> as np</w:t>
+      <w:r>
+        <w:rPr>
+          <w:lang w:val="ru-RU"/>
+        </w:rPr>
+        <w:t xml:space="preserve"> </w:t>
+      </w:r>
+      <w:r>
+        <w:t>as</w:t>
+      </w:r>
+      <w:r>
+        <w:rPr>
+          <w:lang w:val="ru-RU"/>
+        </w:rPr>
+        <w:t xml:space="preserve"> </w:t>
+      </w:r>
+      <w:r>
+        <w:t>np</w:t>
       </w:r>
     </w:p>
     <w:p>
@@ -9900,23 +8905,8 @@
         <w:pStyle w:val="aff9"/>
       </w:pPr>
       <w:r>
-        <w:t xml:space="preserve">import </w:t>
-      </w:r>
-      <w:proofErr w:type="spellStart"/>
-      <w:proofErr w:type="gramStart"/>
-      <w:r>
-        <w:t>matplotlib.pyplot</w:t>
-      </w:r>
-      <w:proofErr w:type="spellEnd"/>
-      <w:proofErr w:type="gramEnd"/>
-      <w:r>
-        <w:t xml:space="preserve"> as </w:t>
-      </w:r>
-      <w:proofErr w:type="spellStart"/>
-      <w:r>
-        <w:t>plt</w:t>
-      </w:r>
-      <w:proofErr w:type="spellEnd"/>
+        <w:t>import matplotlib.pyplot as plt</w:t>
+      </w:r>
     </w:p>
     <w:p>
       <w:pPr>
@@ -9928,28 +8918,7 @@
         <w:pStyle w:val="aff9"/>
       </w:pPr>
       <w:r>
-        <w:t xml:space="preserve">def </w:t>
-      </w:r>
-      <w:proofErr w:type="spellStart"/>
-      <w:proofErr w:type="gramStart"/>
-      <w:r>
-        <w:t>rastrigin</w:t>
-      </w:r>
-      <w:proofErr w:type="spellEnd"/>
-      <w:r>
-        <w:t>(</w:t>
-      </w:r>
-      <w:proofErr w:type="gramEnd"/>
-      <w:r>
-        <w:t xml:space="preserve">x: </w:t>
-      </w:r>
-      <w:proofErr w:type="spellStart"/>
-      <w:r>
-        <w:t>np.ndarray</w:t>
-      </w:r>
-      <w:proofErr w:type="spellEnd"/>
-      <w:r>
-        <w:t>):</w:t>
+        <w:t>def rastrigin(x: np.ndarray):</w:t>
       </w:r>
     </w:p>
     <w:p>
@@ -9957,44 +8926,7 @@
         <w:pStyle w:val="aff9"/>
       </w:pPr>
       <w:r>
-        <w:t xml:space="preserve">    return 10 * </w:t>
-      </w:r>
-      <w:proofErr w:type="spellStart"/>
-      <w:r>
-        <w:t>len</w:t>
-      </w:r>
-      <w:proofErr w:type="spellEnd"/>
-      <w:r>
-        <w:t xml:space="preserve">(x) + </w:t>
-      </w:r>
-      <w:proofErr w:type="spellStart"/>
-      <w:proofErr w:type="gramStart"/>
-      <w:r>
-        <w:t>np.sum</w:t>
-      </w:r>
-      <w:proofErr w:type="spellEnd"/>
-      <w:r>
-        <w:t>(</w:t>
-      </w:r>
-      <w:proofErr w:type="gramEnd"/>
-      <w:r>
-        <w:t xml:space="preserve">x**2 - 10 * </w:t>
-      </w:r>
-      <w:proofErr w:type="spellStart"/>
-      <w:r>
-        <w:t>np.cos</w:t>
-      </w:r>
-      <w:proofErr w:type="spellEnd"/>
-      <w:r>
-        <w:t xml:space="preserve">(2 * </w:t>
-      </w:r>
-      <w:proofErr w:type="spellStart"/>
-      <w:r>
-        <w:t>np.pi</w:t>
-      </w:r>
-      <w:proofErr w:type="spellEnd"/>
-      <w:r>
-        <w:t xml:space="preserve"> * x))</w:t>
+        <w:t>    return 10 * len(x) + np.sum(x**2 - 10 * np.cos(2 * np.pi * x))</w:t>
       </w:r>
     </w:p>
     <w:p>
@@ -10015,15 +8947,7 @@
         <w:pStyle w:val="aff9"/>
       </w:pPr>
       <w:r>
-        <w:t>    def __</w:t>
-      </w:r>
-      <w:proofErr w:type="spellStart"/>
-      <w:r>
-        <w:t>init</w:t>
-      </w:r>
-      <w:proofErr w:type="spellEnd"/>
-      <w:r>
-        <w:t>__(self):</w:t>
+        <w:t>    def __init__(self):</w:t>
       </w:r>
     </w:p>
     <w:p>
@@ -10031,20 +8955,7 @@
         <w:pStyle w:val="aff9"/>
       </w:pPr>
       <w:r>
-        <w:t xml:space="preserve">        </w:t>
-      </w:r>
-      <w:proofErr w:type="spellStart"/>
-      <w:proofErr w:type="gramStart"/>
-      <w:r>
-        <w:t>self._</w:t>
-      </w:r>
-      <w:proofErr w:type="gramEnd"/>
-      <w:r>
-        <w:t>max</w:t>
-      </w:r>
-      <w:proofErr w:type="spellEnd"/>
-      <w:r>
-        <w:t xml:space="preserve"> = 5.12</w:t>
+        <w:t>        self._max = 5.12</w:t>
       </w:r>
     </w:p>
     <w:p>
@@ -10052,43 +8963,15 @@
         <w:pStyle w:val="aff9"/>
       </w:pPr>
       <w:r>
-        <w:t xml:space="preserve">        </w:t>
-      </w:r>
-      <w:proofErr w:type="spellStart"/>
-      <w:proofErr w:type="gramStart"/>
-      <w:r>
-        <w:t>self._</w:t>
-      </w:r>
-      <w:proofErr w:type="gramEnd"/>
-      <w:r>
-        <w:t>min</w:t>
-      </w:r>
-      <w:proofErr w:type="spellEnd"/>
-      <w:r>
-        <w:t xml:space="preserve"> = -</w:t>
-      </w:r>
-      <w:proofErr w:type="spellStart"/>
-      <w:r>
-        <w:t>self._max</w:t>
-      </w:r>
-      <w:proofErr w:type="spellEnd"/>
+        <w:t>        self._min = -self._max</w:t>
+      </w:r>
     </w:p>
     <w:p>
       <w:pPr>
         <w:pStyle w:val="aff9"/>
       </w:pPr>
       <w:r>
-        <w:t xml:space="preserve">        </w:t>
-      </w:r>
-      <w:proofErr w:type="spellStart"/>
-      <w:proofErr w:type="gramStart"/>
-      <w:r>
-        <w:t>self.n</w:t>
-      </w:r>
-      <w:proofErr w:type="spellEnd"/>
-      <w:proofErr w:type="gramEnd"/>
-      <w:r>
-        <w:t xml:space="preserve"> = 2</w:t>
+        <w:t>        self.n = 2</w:t>
       </w:r>
     </w:p>
     <w:p>
@@ -10096,86 +8979,15 @@
         <w:pStyle w:val="aff9"/>
       </w:pPr>
       <w:r>
-        <w:t xml:space="preserve">        </w:t>
-      </w:r>
-      <w:proofErr w:type="spellStart"/>
-      <w:r>
-        <w:t>self.x</w:t>
-      </w:r>
-      <w:proofErr w:type="spellEnd"/>
-      <w:r>
-        <w:t xml:space="preserve"> = </w:t>
-      </w:r>
-      <w:proofErr w:type="spellStart"/>
-      <w:proofErr w:type="gramStart"/>
-      <w:r>
-        <w:t>np.random</w:t>
-      </w:r>
-      <w:proofErr w:type="gramEnd"/>
-      <w:r>
-        <w:t>.random</w:t>
-      </w:r>
-      <w:proofErr w:type="spellEnd"/>
-      <w:r>
-        <w:t>(size=</w:t>
-      </w:r>
-      <w:proofErr w:type="spellStart"/>
-      <w:r>
-        <w:t>self.n</w:t>
-      </w:r>
-      <w:proofErr w:type="spellEnd"/>
-      <w:r>
-        <w:t>) * (</w:t>
-      </w:r>
-      <w:proofErr w:type="spellStart"/>
-      <w:r>
-        <w:t>self._max</w:t>
-      </w:r>
-      <w:proofErr w:type="spellEnd"/>
-      <w:r>
-        <w:t xml:space="preserve"> - </w:t>
-      </w:r>
-      <w:proofErr w:type="spellStart"/>
-      <w:r>
-        <w:t>self._min</w:t>
-      </w:r>
-      <w:proofErr w:type="spellEnd"/>
-      <w:r>
-        <w:t xml:space="preserve">) + </w:t>
-      </w:r>
-      <w:proofErr w:type="spellStart"/>
-      <w:r>
-        <w:t>self._min</w:t>
-      </w:r>
-      <w:proofErr w:type="spellEnd"/>
+        <w:t>        self.x = np.random.random(size=self.n) * (self._max - self._min) + self._min</w:t>
+      </w:r>
     </w:p>
     <w:p>
       <w:pPr>
         <w:pStyle w:val="aff9"/>
       </w:pPr>
       <w:r>
-        <w:t xml:space="preserve">        </w:t>
-      </w:r>
-      <w:proofErr w:type="spellStart"/>
-      <w:proofErr w:type="gramStart"/>
-      <w:r>
-        <w:t>self.best</w:t>
-      </w:r>
-      <w:proofErr w:type="gramEnd"/>
-      <w:r>
-        <w:t>_x</w:t>
-      </w:r>
-      <w:proofErr w:type="spellEnd"/>
-      <w:r>
-        <w:t xml:space="preserve"> = </w:t>
-      </w:r>
-      <w:proofErr w:type="spellStart"/>
-      <w:r>
-        <w:t>self.x.copy</w:t>
-      </w:r>
-      <w:proofErr w:type="spellEnd"/>
-      <w:r>
-        <w:t>()</w:t>
+        <w:t>        self.best_x = self.x.copy()</w:t>
       </w:r>
     </w:p>
     <w:p>
@@ -10183,33 +8995,7 @@
         <w:pStyle w:val="aff9"/>
       </w:pPr>
       <w:r>
-        <w:t xml:space="preserve">        </w:t>
-      </w:r>
-      <w:proofErr w:type="spellStart"/>
-      <w:proofErr w:type="gramStart"/>
-      <w:r>
-        <w:t>self.speed</w:t>
-      </w:r>
-      <w:proofErr w:type="spellEnd"/>
-      <w:proofErr w:type="gramEnd"/>
-      <w:r>
-        <w:t xml:space="preserve"> = </w:t>
-      </w:r>
-      <w:proofErr w:type="spellStart"/>
-      <w:r>
-        <w:t>np.zeros</w:t>
-      </w:r>
-      <w:proofErr w:type="spellEnd"/>
-      <w:r>
-        <w:t>(shape=(</w:t>
-      </w:r>
-      <w:proofErr w:type="spellStart"/>
-      <w:r>
-        <w:t>self.n</w:t>
-      </w:r>
-      <w:proofErr w:type="spellEnd"/>
-      <w:r>
-        <w:t>,))</w:t>
+        <w:t>        self.speed = np.zeros(shape=(self.n,))</w:t>
       </w:r>
     </w:p>
     <w:p>
@@ -10222,39 +9008,7 @@
         <w:pStyle w:val="aff9"/>
       </w:pPr>
       <w:r>
-        <w:t xml:space="preserve">    def </w:t>
-      </w:r>
-      <w:proofErr w:type="spellStart"/>
-      <w:r>
-        <w:t>correct_</w:t>
-      </w:r>
-      <w:proofErr w:type="gramStart"/>
-      <w:r>
-        <w:t>speed</w:t>
-      </w:r>
-      <w:proofErr w:type="spellEnd"/>
-      <w:r>
-        <w:t>(</w:t>
-      </w:r>
-      <w:proofErr w:type="gramEnd"/>
-      <w:r>
-        <w:t xml:space="preserve">self, </w:t>
-      </w:r>
-      <w:proofErr w:type="spellStart"/>
-      <w:r>
-        <w:t>global_best</w:t>
-      </w:r>
-      <w:proofErr w:type="spellEnd"/>
-      <w:r>
-        <w:t xml:space="preserve">: </w:t>
-      </w:r>
-      <w:proofErr w:type="spellStart"/>
-      <w:r>
-        <w:t>np.ndarray</w:t>
-      </w:r>
-      <w:proofErr w:type="spellEnd"/>
-      <w:r>
-        <w:t>):</w:t>
+        <w:t>    def correct_speed(self, global_best: np.ndarray):</w:t>
       </w:r>
     </w:p>
     <w:p>
@@ -10278,20 +9032,7 @@
         <w:pStyle w:val="aff9"/>
       </w:pPr>
       <w:r>
-        <w:t xml:space="preserve">        alpha = </w:t>
-      </w:r>
-      <w:proofErr w:type="spellStart"/>
-      <w:proofErr w:type="gramStart"/>
-      <w:r>
-        <w:t>np.random</w:t>
-      </w:r>
-      <w:proofErr w:type="gramEnd"/>
-      <w:r>
-        <w:t>.random</w:t>
-      </w:r>
-      <w:proofErr w:type="spellEnd"/>
-      <w:r>
-        <w:t>()</w:t>
+        <w:t>        alpha = np.random.random()</w:t>
       </w:r>
     </w:p>
     <w:p>
@@ -10299,49 +9040,7 @@
         <w:pStyle w:val="aff9"/>
       </w:pPr>
       <w:r>
-        <w:t xml:space="preserve">        </w:t>
-      </w:r>
-      <w:proofErr w:type="spellStart"/>
-      <w:proofErr w:type="gramStart"/>
-      <w:r>
-        <w:t>self.speed</w:t>
-      </w:r>
-      <w:proofErr w:type="spellEnd"/>
-      <w:proofErr w:type="gramEnd"/>
-      <w:r>
-        <w:t xml:space="preserve"> += c1 * alpha * (</w:t>
-      </w:r>
-      <w:proofErr w:type="spellStart"/>
-      <w:r>
-        <w:t>self.best_x</w:t>
-      </w:r>
-      <w:proofErr w:type="spellEnd"/>
-      <w:r>
-        <w:t xml:space="preserve"> - </w:t>
-      </w:r>
-      <w:proofErr w:type="spellStart"/>
-      <w:r>
-        <w:t>self.x</w:t>
-      </w:r>
-      <w:proofErr w:type="spellEnd"/>
-      <w:r>
-        <w:t>) + c2 * (1 - alpha) * (</w:t>
-      </w:r>
-      <w:proofErr w:type="spellStart"/>
-      <w:r>
-        <w:t>global_best</w:t>
-      </w:r>
-      <w:proofErr w:type="spellEnd"/>
-      <w:r>
-        <w:t xml:space="preserve"> - </w:t>
-      </w:r>
-      <w:proofErr w:type="spellStart"/>
-      <w:r>
-        <w:t>self.x</w:t>
-      </w:r>
-      <w:proofErr w:type="spellEnd"/>
-      <w:r>
-        <w:t>)</w:t>
+        <w:t>        self.speed += c1 * alpha * (self.best_x - self.x) + c2 * (1 - alpha) * (global_best - self.x)</w:t>
       </w:r>
     </w:p>
     <w:p>
@@ -10354,15 +9053,7 @@
         <w:pStyle w:val="aff9"/>
       </w:pPr>
       <w:r>
-        <w:t xml:space="preserve">    def </w:t>
-      </w:r>
-      <w:proofErr w:type="spellStart"/>
-      <w:r>
-        <w:t>correct_position</w:t>
-      </w:r>
-      <w:proofErr w:type="spellEnd"/>
-      <w:r>
-        <w:t>(self):</w:t>
+        <w:t>    def correct_position(self):</w:t>
       </w:r>
     </w:p>
     <w:p>
@@ -10370,23 +9061,8 @@
         <w:pStyle w:val="aff9"/>
       </w:pPr>
       <w:r>
-        <w:t xml:space="preserve">        </w:t>
-      </w:r>
-      <w:proofErr w:type="spellStart"/>
-      <w:r>
-        <w:t>self.x</w:t>
-      </w:r>
-      <w:proofErr w:type="spellEnd"/>
-      <w:r>
-        <w:t xml:space="preserve"> += </w:t>
-      </w:r>
-      <w:proofErr w:type="spellStart"/>
-      <w:proofErr w:type="gramStart"/>
-      <w:r>
-        <w:t>self.speed</w:t>
-      </w:r>
-      <w:proofErr w:type="spellEnd"/>
-      <w:proofErr w:type="gramEnd"/>
+        <w:t>        self.x += self.speed</w:t>
+      </w:r>
     </w:p>
     <w:p>
       <w:pPr>
@@ -10424,15 +9100,7 @@
         <w:t>позиция</w:t>
       </w:r>
       <w:r>
-        <w:t>: {</w:t>
-      </w:r>
-      <w:proofErr w:type="spellStart"/>
-      <w:r>
-        <w:t>self.x</w:t>
-      </w:r>
-      <w:proofErr w:type="spellEnd"/>
-      <w:r>
-        <w:t xml:space="preserve">} -- </w:t>
+        <w:t xml:space="preserve">: {self.x} -- </w:t>
       </w:r>
       <w:r>
         <w:rPr>
@@ -10450,20 +9118,7 @@
         <w:t>позиция</w:t>
       </w:r>
       <w:r>
-        <w:t>: {</w:t>
-      </w:r>
-      <w:proofErr w:type="spellStart"/>
-      <w:proofErr w:type="gramStart"/>
-      <w:r>
-        <w:t>self.best</w:t>
-      </w:r>
-      <w:proofErr w:type="gramEnd"/>
-      <w:r>
-        <w:t>_x</w:t>
-      </w:r>
-      <w:proofErr w:type="spellEnd"/>
-      <w:r>
-        <w:t>}"</w:t>
+        <w:t>: {self.best_x}"</w:t>
       </w:r>
     </w:p>
     <w:p>
@@ -10484,31 +9139,7 @@
         <w:pStyle w:val="aff9"/>
       </w:pPr>
       <w:r>
-        <w:t>    def __</w:t>
-      </w:r>
-      <w:proofErr w:type="spellStart"/>
-      <w:r>
-        <w:t>init</w:t>
-      </w:r>
-      <w:proofErr w:type="spellEnd"/>
-      <w:r>
-        <w:t>_</w:t>
-      </w:r>
-      <w:proofErr w:type="gramStart"/>
-      <w:r>
-        <w:t>_(</w:t>
-      </w:r>
-      <w:proofErr w:type="gramEnd"/>
-      <w:r>
-        <w:t xml:space="preserve">self, </w:t>
-      </w:r>
-      <w:proofErr w:type="spellStart"/>
-      <w:r>
-        <w:t>particle_count</w:t>
-      </w:r>
-      <w:proofErr w:type="spellEnd"/>
-      <w:r>
-        <w:t>: int = 10):</w:t>
+        <w:t>    def __init__(self, particle_count: int = 10):</w:t>
       </w:r>
     </w:p>
     <w:p>
@@ -10516,25 +9147,7 @@
         <w:pStyle w:val="aff9"/>
       </w:pPr>
       <w:r>
-        <w:t xml:space="preserve">        </w:t>
-      </w:r>
-      <w:proofErr w:type="spellStart"/>
-      <w:proofErr w:type="gramStart"/>
-      <w:r>
-        <w:t>self.particles</w:t>
-      </w:r>
-      <w:proofErr w:type="spellEnd"/>
-      <w:proofErr w:type="gramEnd"/>
-      <w:r>
-        <w:t xml:space="preserve"> = [Particle() for _ in range(</w:t>
-      </w:r>
-      <w:proofErr w:type="spellStart"/>
-      <w:r>
-        <w:t>particle_count</w:t>
-      </w:r>
-      <w:proofErr w:type="spellEnd"/>
-      <w:r>
-        <w:t>)]</w:t>
+        <w:t>        self.particles = [Particle() for _ in range(particle_count)]</w:t>
       </w:r>
     </w:p>
     <w:p>
@@ -10542,28 +9155,7 @@
         <w:pStyle w:val="aff9"/>
       </w:pPr>
       <w:r>
-        <w:t xml:space="preserve">        </w:t>
-      </w:r>
-      <w:proofErr w:type="spellStart"/>
-      <w:proofErr w:type="gramStart"/>
-      <w:r>
-        <w:t>self.best</w:t>
-      </w:r>
-      <w:proofErr w:type="gramEnd"/>
-      <w:r>
-        <w:t>_solution</w:t>
-      </w:r>
-      <w:proofErr w:type="spellEnd"/>
-      <w:r>
-        <w:t xml:space="preserve">: </w:t>
-      </w:r>
-      <w:proofErr w:type="spellStart"/>
-      <w:r>
-        <w:t>np.ndarray</w:t>
-      </w:r>
-      <w:proofErr w:type="spellEnd"/>
-      <w:r>
-        <w:t xml:space="preserve"> | None = None</w:t>
+        <w:t>        self.best_solution: np.ndarray | None = None</w:t>
       </w:r>
     </w:p>
     <w:p>
@@ -10576,15 +9168,7 @@
         <w:pStyle w:val="aff9"/>
       </w:pPr>
       <w:r>
-        <w:t xml:space="preserve">    def </w:t>
-      </w:r>
-      <w:proofErr w:type="spellStart"/>
-      <w:r>
-        <w:t>solution_step</w:t>
-      </w:r>
-      <w:proofErr w:type="spellEnd"/>
-      <w:r>
-        <w:t>(self):</w:t>
+        <w:t>    def solution_step(self):</w:t>
       </w:r>
     </w:p>
     <w:p>
@@ -10592,20 +9176,7 @@
         <w:pStyle w:val="aff9"/>
       </w:pPr>
       <w:r>
-        <w:t xml:space="preserve">        if </w:t>
-      </w:r>
-      <w:proofErr w:type="spellStart"/>
-      <w:proofErr w:type="gramStart"/>
-      <w:r>
-        <w:t>self.best</w:t>
-      </w:r>
-      <w:proofErr w:type="gramEnd"/>
-      <w:r>
-        <w:t>_solution</w:t>
-      </w:r>
-      <w:proofErr w:type="spellEnd"/>
-      <w:r>
-        <w:t xml:space="preserve"> is None:</w:t>
+        <w:t>        if self.best_solution is None:</w:t>
       </w:r>
     </w:p>
     <w:p>
@@ -10613,36 +9184,7 @@
         <w:pStyle w:val="aff9"/>
       </w:pPr>
       <w:r>
-        <w:t xml:space="preserve">            </w:t>
-      </w:r>
-      <w:proofErr w:type="spellStart"/>
-      <w:proofErr w:type="gramStart"/>
-      <w:r>
-        <w:t>self.best</w:t>
-      </w:r>
-      <w:proofErr w:type="gramEnd"/>
-      <w:r>
-        <w:t>_solution</w:t>
-      </w:r>
-      <w:proofErr w:type="spellEnd"/>
-      <w:r>
-        <w:t xml:space="preserve"> = </w:t>
-      </w:r>
-      <w:proofErr w:type="spellStart"/>
-      <w:r>
-        <w:t>self.particles</w:t>
-      </w:r>
-      <w:proofErr w:type="spellEnd"/>
-      <w:r>
-        <w:t>[0].</w:t>
-      </w:r>
-      <w:proofErr w:type="spellStart"/>
-      <w:r>
-        <w:t>best_x.copy</w:t>
-      </w:r>
-      <w:proofErr w:type="spellEnd"/>
-      <w:r>
-        <w:t>()</w:t>
+        <w:t>            self.best_solution = self.particles[0].best_x.copy()</w:t>
       </w:r>
     </w:p>
     <w:p>
@@ -10655,17 +9197,7 @@
         <w:pStyle w:val="aff9"/>
       </w:pPr>
       <w:r>
-        <w:t xml:space="preserve">        for particle in </w:t>
-      </w:r>
-      <w:proofErr w:type="spellStart"/>
-      <w:proofErr w:type="gramStart"/>
-      <w:r>
-        <w:t>self.particles</w:t>
-      </w:r>
-      <w:proofErr w:type="spellEnd"/>
-      <w:proofErr w:type="gramEnd"/>
-      <w:r>
-        <w:t>:</w:t>
+        <w:t>        for particle in self.particles:</w:t>
       </w:r>
     </w:p>
     <w:p>
@@ -10673,44 +9205,7 @@
         <w:pStyle w:val="aff9"/>
       </w:pPr>
       <w:r>
-        <w:t xml:space="preserve">            if </w:t>
-      </w:r>
-      <w:proofErr w:type="spellStart"/>
-      <w:r>
-        <w:t>rastrigin</w:t>
-      </w:r>
-      <w:proofErr w:type="spellEnd"/>
-      <w:r>
-        <w:t>(</w:t>
-      </w:r>
-      <w:proofErr w:type="spellStart"/>
-      <w:r>
-        <w:t>particle.x</w:t>
-      </w:r>
-      <w:proofErr w:type="spellEnd"/>
-      <w:r>
-        <w:t xml:space="preserve">) &lt; </w:t>
-      </w:r>
-      <w:proofErr w:type="spellStart"/>
-      <w:r>
-        <w:t>rastrigin</w:t>
-      </w:r>
-      <w:proofErr w:type="spellEnd"/>
-      <w:r>
-        <w:t>(</w:t>
-      </w:r>
-      <w:proofErr w:type="spellStart"/>
-      <w:proofErr w:type="gramStart"/>
-      <w:r>
-        <w:t>particle.best</w:t>
-      </w:r>
-      <w:proofErr w:type="gramEnd"/>
-      <w:r>
-        <w:t>_x</w:t>
-      </w:r>
-      <w:proofErr w:type="spellEnd"/>
-      <w:r>
-        <w:t>):</w:t>
+        <w:t>            if rastrigin(particle.x) &lt; rastrigin(particle.best_x):</w:t>
       </w:r>
     </w:p>
     <w:p>
@@ -10718,28 +9213,7 @@
         <w:pStyle w:val="aff9"/>
       </w:pPr>
       <w:r>
-        <w:t xml:space="preserve">                </w:t>
-      </w:r>
-      <w:proofErr w:type="spellStart"/>
-      <w:proofErr w:type="gramStart"/>
-      <w:r>
-        <w:t>particle.best</w:t>
-      </w:r>
-      <w:proofErr w:type="gramEnd"/>
-      <w:r>
-        <w:t>_x</w:t>
-      </w:r>
-      <w:proofErr w:type="spellEnd"/>
-      <w:r>
-        <w:t xml:space="preserve"> = </w:t>
-      </w:r>
-      <w:proofErr w:type="spellStart"/>
-      <w:r>
-        <w:t>particle.x.copy</w:t>
-      </w:r>
-      <w:proofErr w:type="spellEnd"/>
-      <w:r>
-        <w:t>()</w:t>
+        <w:t>                particle.best_x = particle.x.copy()</w:t>
       </w:r>
     </w:p>
     <w:p>
@@ -10747,44 +9221,7 @@
         <w:pStyle w:val="aff9"/>
       </w:pPr>
       <w:r>
-        <w:t xml:space="preserve">            if </w:t>
-      </w:r>
-      <w:proofErr w:type="spellStart"/>
-      <w:r>
-        <w:t>rastrigin</w:t>
-      </w:r>
-      <w:proofErr w:type="spellEnd"/>
-      <w:r>
-        <w:t>(</w:t>
-      </w:r>
-      <w:proofErr w:type="spellStart"/>
-      <w:proofErr w:type="gramStart"/>
-      <w:r>
-        <w:t>particle.best</w:t>
-      </w:r>
-      <w:proofErr w:type="gramEnd"/>
-      <w:r>
-        <w:t>_x</w:t>
-      </w:r>
-      <w:proofErr w:type="spellEnd"/>
-      <w:r>
-        <w:t xml:space="preserve">) &lt; </w:t>
-      </w:r>
-      <w:proofErr w:type="spellStart"/>
-      <w:r>
-        <w:t>rastrigin</w:t>
-      </w:r>
-      <w:proofErr w:type="spellEnd"/>
-      <w:r>
-        <w:t>(</w:t>
-      </w:r>
-      <w:proofErr w:type="spellStart"/>
-      <w:r>
-        <w:t>self.best_solution</w:t>
-      </w:r>
-      <w:proofErr w:type="spellEnd"/>
-      <w:r>
-        <w:t>):</w:t>
+        <w:t>            if rastrigin(particle.best_x) &lt; rastrigin(self.best_solution):</w:t>
       </w:r>
     </w:p>
     <w:p>
@@ -10792,28 +9229,7 @@
         <w:pStyle w:val="aff9"/>
       </w:pPr>
       <w:r>
-        <w:t xml:space="preserve">                </w:t>
-      </w:r>
-      <w:proofErr w:type="spellStart"/>
-      <w:proofErr w:type="gramStart"/>
-      <w:r>
-        <w:t>self.best</w:t>
-      </w:r>
-      <w:proofErr w:type="gramEnd"/>
-      <w:r>
-        <w:t>_solution</w:t>
-      </w:r>
-      <w:proofErr w:type="spellEnd"/>
-      <w:r>
-        <w:t xml:space="preserve"> = </w:t>
-      </w:r>
-      <w:proofErr w:type="spellStart"/>
-      <w:r>
-        <w:t>particle.best_x.copy</w:t>
-      </w:r>
-      <w:proofErr w:type="spellEnd"/>
-      <w:r>
-        <w:t>()</w:t>
+        <w:t>                self.best_solution = particle.best_x.copy()</w:t>
       </w:r>
     </w:p>
     <w:p>
@@ -10826,17 +9242,7 @@
         <w:pStyle w:val="aff9"/>
       </w:pPr>
       <w:r>
-        <w:t xml:space="preserve">        for particle in </w:t>
-      </w:r>
-      <w:proofErr w:type="spellStart"/>
-      <w:proofErr w:type="gramStart"/>
-      <w:r>
-        <w:t>self.particles</w:t>
-      </w:r>
-      <w:proofErr w:type="spellEnd"/>
-      <w:proofErr w:type="gramEnd"/>
-      <w:r>
-        <w:t>:</w:t>
+        <w:t>        for particle in self.particles:</w:t>
       </w:r>
     </w:p>
     <w:p>
@@ -10844,28 +9250,7 @@
         <w:pStyle w:val="aff9"/>
       </w:pPr>
       <w:r>
-        <w:t xml:space="preserve">            </w:t>
-      </w:r>
-      <w:proofErr w:type="spellStart"/>
-      <w:proofErr w:type="gramStart"/>
-      <w:r>
-        <w:t>particle.correct</w:t>
-      </w:r>
-      <w:proofErr w:type="gramEnd"/>
-      <w:r>
-        <w:t>_speed</w:t>
-      </w:r>
-      <w:proofErr w:type="spellEnd"/>
-      <w:r>
-        <w:t>(</w:t>
-      </w:r>
-      <w:proofErr w:type="spellStart"/>
-      <w:r>
-        <w:t>self.best_solution</w:t>
-      </w:r>
-      <w:proofErr w:type="spellEnd"/>
-      <w:r>
-        <w:t>)</w:t>
+        <w:t>            particle.correct_speed(self.best_solution)</w:t>
       </w:r>
     </w:p>
     <w:p>
@@ -10873,20 +9258,7 @@
         <w:pStyle w:val="aff9"/>
       </w:pPr>
       <w:r>
-        <w:t xml:space="preserve">            </w:t>
-      </w:r>
-      <w:proofErr w:type="spellStart"/>
-      <w:proofErr w:type="gramStart"/>
-      <w:r>
-        <w:t>particle.correct</w:t>
-      </w:r>
-      <w:proofErr w:type="gramEnd"/>
-      <w:r>
-        <w:t>_position</w:t>
-      </w:r>
-      <w:proofErr w:type="spellEnd"/>
-      <w:r>
-        <w:t>()</w:t>
+        <w:t>            particle.correct_position()</w:t>
       </w:r>
     </w:p>
     <w:p>
@@ -10899,34 +9271,8 @@
         <w:pStyle w:val="aff9"/>
       </w:pPr>
       <w:r>
-        <w:t xml:space="preserve">        return </w:t>
-      </w:r>
-      <w:proofErr w:type="spellStart"/>
-      <w:r>
-        <w:t>rastrigin</w:t>
-      </w:r>
-      <w:proofErr w:type="spellEnd"/>
-      <w:r>
-        <w:t>(</w:t>
-      </w:r>
-      <w:proofErr w:type="spellStart"/>
-      <w:proofErr w:type="gramStart"/>
-      <w:r>
-        <w:t>self.best</w:t>
-      </w:r>
-      <w:proofErr w:type="gramEnd"/>
-      <w:r>
-        <w:t>_solution</w:t>
-      </w:r>
-      <w:proofErr w:type="spellEnd"/>
-      <w:r>
-        <w:t xml:space="preserve">), </w:t>
-      </w:r>
-      <w:proofErr w:type="spellStart"/>
-      <w:r>
-        <w:t>self.best_solution</w:t>
-      </w:r>
-      <w:proofErr w:type="spellEnd"/>
+        <w:t>        return rastrigin(self.best_solution), self.best_solution</w:t>
+      </w:r>
     </w:p>
     <w:p>
       <w:pPr>
@@ -10941,15 +9287,7 @@
         <w:pStyle w:val="aff9"/>
       </w:pPr>
       <w:r>
-        <w:t xml:space="preserve">    def </w:t>
-      </w:r>
-      <w:proofErr w:type="spellStart"/>
-      <w:r>
-        <w:t>draw_swarm</w:t>
-      </w:r>
-      <w:proofErr w:type="spellEnd"/>
-      <w:r>
-        <w:t>(self):</w:t>
+        <w:t>    def draw_swarm(self):</w:t>
       </w:r>
     </w:p>
     <w:p>
@@ -10957,39 +9295,7 @@
         <w:pStyle w:val="aff9"/>
       </w:pPr>
       <w:r>
-        <w:t xml:space="preserve">        </w:t>
-      </w:r>
-      <w:proofErr w:type="spellStart"/>
-      <w:r>
-        <w:t>particle_x</w:t>
-      </w:r>
-      <w:proofErr w:type="spellEnd"/>
-      <w:r>
-        <w:t xml:space="preserve"> = [</w:t>
-      </w:r>
-      <w:proofErr w:type="spellStart"/>
-      <w:r>
-        <w:t>particle.</w:t>
-      </w:r>
-      <w:proofErr w:type="gramStart"/>
-      <w:r>
-        <w:t>x</w:t>
-      </w:r>
-      <w:proofErr w:type="spellEnd"/>
-      <w:r>
-        <w:t>[</w:t>
-      </w:r>
-      <w:proofErr w:type="gramEnd"/>
-      <w:r>
-        <w:t xml:space="preserve">0] for particle in </w:t>
-      </w:r>
-      <w:proofErr w:type="spellStart"/>
-      <w:r>
-        <w:t>self.particles</w:t>
-      </w:r>
-      <w:proofErr w:type="spellEnd"/>
-      <w:r>
-        <w:t>]</w:t>
+        <w:t>        particle_x = [particle.x[0] for particle in self.particles]</w:t>
       </w:r>
     </w:p>
     <w:p>
@@ -10997,39 +9303,7 @@
         <w:pStyle w:val="aff9"/>
       </w:pPr>
       <w:r>
-        <w:t xml:space="preserve">        </w:t>
-      </w:r>
-      <w:proofErr w:type="spellStart"/>
-      <w:r>
-        <w:t>particle_y</w:t>
-      </w:r>
-      <w:proofErr w:type="spellEnd"/>
-      <w:r>
-        <w:t xml:space="preserve"> = [</w:t>
-      </w:r>
-      <w:proofErr w:type="spellStart"/>
-      <w:r>
-        <w:t>particle.</w:t>
-      </w:r>
-      <w:proofErr w:type="gramStart"/>
-      <w:r>
-        <w:t>x</w:t>
-      </w:r>
-      <w:proofErr w:type="spellEnd"/>
-      <w:r>
-        <w:t>[</w:t>
-      </w:r>
-      <w:proofErr w:type="gramEnd"/>
-      <w:r>
-        <w:t xml:space="preserve">1] for particle in </w:t>
-      </w:r>
-      <w:proofErr w:type="spellStart"/>
-      <w:r>
-        <w:t>self.particles</w:t>
-      </w:r>
-      <w:proofErr w:type="spellEnd"/>
-      <w:r>
-        <w:t>]</w:t>
+        <w:t>        particle_y = [particle.x[1] for particle in self.particles]</w:t>
       </w:r>
     </w:p>
     <w:p>
@@ -11037,20 +9311,7 @@
         <w:pStyle w:val="aff9"/>
       </w:pPr>
       <w:r>
-        <w:t xml:space="preserve">        ax = </w:t>
-      </w:r>
-      <w:proofErr w:type="spellStart"/>
-      <w:proofErr w:type="gramStart"/>
-      <w:r>
-        <w:t>plt.gca</w:t>
-      </w:r>
-      <w:proofErr w:type="spellEnd"/>
-      <w:r>
-        <w:t>(</w:t>
-      </w:r>
-      <w:proofErr w:type="gramEnd"/>
-      <w:r>
-        <w:t>)</w:t>
+        <w:t>        ax = plt.gca()</w:t>
       </w:r>
     </w:p>
     <w:p>
@@ -11058,55 +9319,47 @@
         <w:pStyle w:val="aff9"/>
       </w:pPr>
       <w:r>
-        <w:t xml:space="preserve">        </w:t>
-      </w:r>
-      <w:proofErr w:type="spellStart"/>
-      <w:r>
-        <w:t>ax.set_</w:t>
-      </w:r>
-      <w:proofErr w:type="gramStart"/>
-      <w:r>
-        <w:t>xlim</w:t>
-      </w:r>
-      <w:proofErr w:type="spellEnd"/>
-      <w:r>
-        <w:t>(</w:t>
-      </w:r>
-      <w:proofErr w:type="gramEnd"/>
-      <w:r>
-        <w:t>-5.12, 5.12)</w:t>
+        <w:t>        ax.set_xlim(-5.12, 5.12)</w:t>
       </w:r>
     </w:p>
     <w:p>
       <w:pPr>
         <w:pStyle w:val="aff9"/>
-      </w:pPr>
-      <w:r>
-        <w:t xml:space="preserve">        </w:t>
-      </w:r>
-      <w:proofErr w:type="spellStart"/>
-      <w:r>
-        <w:t>ax.set_</w:t>
-      </w:r>
-      <w:proofErr w:type="gramStart"/>
+        <w:rPr>
+          <w:lang w:val="ru-RU"/>
+        </w:rPr>
+      </w:pPr>
+      <w:r>
+        <w:t>        ax</w:t>
+      </w:r>
+      <w:r>
+        <w:rPr>
+          <w:lang w:val="ru-RU"/>
+        </w:rPr>
+        <w:t>.</w:t>
+      </w:r>
+      <w:r>
+        <w:t>set</w:t>
+      </w:r>
+      <w:r>
+        <w:rPr>
+          <w:lang w:val="ru-RU"/>
+        </w:rPr>
+        <w:t>_</w:t>
+      </w:r>
       <w:r>
         <w:t>ylim</w:t>
       </w:r>
-      <w:proofErr w:type="spellEnd"/>
-      <w:r>
-        <w:t>(</w:t>
-      </w:r>
-      <w:proofErr w:type="gramEnd"/>
-      <w:r>
-        <w:t>-5.12, 5.12)</w:t>
+      <w:r>
+        <w:rPr>
+          <w:lang w:val="ru-RU"/>
+        </w:rPr>
+        <w:t>(-5.12, 5.12)</w:t>
       </w:r>
     </w:p>
     <w:p>
       <w:pPr>
         <w:pStyle w:val="aff7"/>
-        <w:rPr>
-          <w:lang w:val="en-US"/>
-        </w:rPr>
       </w:pPr>
       <w:r>
         <w:lastRenderedPageBreak/>
@@ -11118,33 +9371,43 @@
         <w:pStyle w:val="aff9"/>
       </w:pPr>
       <w:r>
-        <w:t xml:space="preserve">        </w:t>
-      </w:r>
-      <w:proofErr w:type="spellStart"/>
-      <w:proofErr w:type="gramStart"/>
-      <w:r>
-        <w:t>plt.scatter</w:t>
-      </w:r>
-      <w:proofErr w:type="spellEnd"/>
-      <w:proofErr w:type="gramEnd"/>
-      <w:r>
-        <w:t>(</w:t>
-      </w:r>
-      <w:proofErr w:type="spellStart"/>
-      <w:r>
-        <w:t>particle_x</w:t>
-      </w:r>
-      <w:proofErr w:type="spellEnd"/>
-      <w:r>
-        <w:t xml:space="preserve">, </w:t>
-      </w:r>
-      <w:proofErr w:type="spellStart"/>
-      <w:r>
-        <w:t>particle_y</w:t>
-      </w:r>
-      <w:proofErr w:type="spellEnd"/>
-      <w:r>
-        <w:t>)</w:t>
+        <w:t> </w:t>
+      </w:r>
+      <w:r>
+        <w:rPr>
+          <w:lang w:val="ru-RU"/>
+        </w:rPr>
+        <w:t xml:space="preserve"> </w:t>
+      </w:r>
+      <w:r>
+        <w:t> </w:t>
+      </w:r>
+      <w:r>
+        <w:rPr>
+          <w:lang w:val="ru-RU"/>
+        </w:rPr>
+        <w:t xml:space="preserve"> </w:t>
+      </w:r>
+      <w:r>
+        <w:t> </w:t>
+      </w:r>
+      <w:r>
+        <w:rPr>
+          <w:lang w:val="ru-RU"/>
+        </w:rPr>
+        <w:t xml:space="preserve"> </w:t>
+      </w:r>
+      <w:r>
+        <w:t> </w:t>
+      </w:r>
+      <w:r>
+        <w:rPr>
+          <w:lang w:val="ru-RU"/>
+        </w:rPr>
+        <w:t xml:space="preserve"> </w:t>
+      </w:r>
+      <w:r>
+        <w:t>plt.scatter(particle_x, particle_y)</w:t>
       </w:r>
     </w:p>
     <w:p>
@@ -11152,17 +9415,7 @@
         <w:pStyle w:val="aff9"/>
       </w:pPr>
       <w:r>
-        <w:t xml:space="preserve">        </w:t>
-      </w:r>
-      <w:proofErr w:type="spellStart"/>
-      <w:proofErr w:type="gramStart"/>
-      <w:r>
-        <w:t>plt.show</w:t>
-      </w:r>
-      <w:proofErr w:type="spellEnd"/>
-      <w:proofErr w:type="gramEnd"/>
-      <w:r>
-        <w:t>()</w:t>
+        <w:t>        plt.show()</w:t>
       </w:r>
     </w:p>
     <w:p>
@@ -11188,15 +9441,7 @@
         <w:pStyle w:val="aff9"/>
       </w:pPr>
       <w:r>
-        <w:t>    def __</w:t>
-      </w:r>
-      <w:proofErr w:type="spellStart"/>
-      <w:r>
-        <w:t>init</w:t>
-      </w:r>
-      <w:proofErr w:type="spellEnd"/>
-      <w:r>
-        <w:t>__(self):</w:t>
+        <w:t>    def __init__(self):</w:t>
       </w:r>
     </w:p>
     <w:p>
@@ -11204,25 +9449,7 @@
         <w:pStyle w:val="aff9"/>
       </w:pPr>
       <w:r>
-        <w:t xml:space="preserve">        </w:t>
-      </w:r>
-      <w:proofErr w:type="spellStart"/>
-      <w:proofErr w:type="gramStart"/>
-      <w:r>
-        <w:t>self.swarm</w:t>
-      </w:r>
-      <w:proofErr w:type="spellEnd"/>
-      <w:proofErr w:type="gramEnd"/>
-      <w:r>
-        <w:t xml:space="preserve"> = Swarm(</w:t>
-      </w:r>
-      <w:proofErr w:type="spellStart"/>
-      <w:r>
-        <w:t>particle_count</w:t>
-      </w:r>
-      <w:proofErr w:type="spellEnd"/>
-      <w:r>
-        <w:t>=20)</w:t>
+        <w:t>        self.swarm = Swarm(particle_count=20)</w:t>
       </w:r>
     </w:p>
     <w:p>
@@ -11267,20 +9494,7 @@
         <w:pStyle w:val="aff9"/>
       </w:pPr>
       <w:r>
-        <w:t xml:space="preserve">            value, x = </w:t>
-      </w:r>
-      <w:proofErr w:type="spellStart"/>
-      <w:proofErr w:type="gramStart"/>
-      <w:r>
-        <w:t>self.swarm</w:t>
-      </w:r>
-      <w:proofErr w:type="gramEnd"/>
-      <w:r>
-        <w:t>.solution_step</w:t>
-      </w:r>
-      <w:proofErr w:type="spellEnd"/>
-      <w:r>
-        <w:t>()</w:t>
+        <w:t>            value, x = self.swarm.solution_step()</w:t>
       </w:r>
     </w:p>
     <w:p>
@@ -11288,15 +9502,7 @@
         <w:pStyle w:val="aff9"/>
       </w:pPr>
       <w:r>
-        <w:t xml:space="preserve">            </w:t>
-      </w:r>
-      <w:proofErr w:type="gramStart"/>
-      <w:r>
-        <w:t>print(</w:t>
-      </w:r>
-      <w:proofErr w:type="gramEnd"/>
-      <w:r>
-        <w:t>f'</w:t>
+        <w:t>            print(f'</w:t>
       </w:r>
       <w:r>
         <w:rPr>
@@ -11340,17 +9546,7 @@
         <w:pStyle w:val="aff9"/>
       </w:pPr>
       <w:r>
-        <w:t xml:space="preserve">            </w:t>
-      </w:r>
-      <w:proofErr w:type="spellStart"/>
-      <w:proofErr w:type="gramStart"/>
-      <w:r>
-        <w:t>history.append</w:t>
-      </w:r>
-      <w:proofErr w:type="spellEnd"/>
-      <w:proofErr w:type="gramEnd"/>
-      <w:r>
-        <w:t>(value)</w:t>
+        <w:t>            history.append(value)</w:t>
       </w:r>
     </w:p>
     <w:p>
@@ -11358,17 +9554,7 @@
         <w:pStyle w:val="aff9"/>
       </w:pPr>
       <w:r>
-        <w:t xml:space="preserve">        </w:t>
-      </w:r>
-      <w:proofErr w:type="spellStart"/>
-      <w:proofErr w:type="gramStart"/>
-      <w:r>
-        <w:t>plt.plot</w:t>
-      </w:r>
-      <w:proofErr w:type="spellEnd"/>
-      <w:proofErr w:type="gramEnd"/>
-      <w:r>
-        <w:t>(history)</w:t>
+        <w:t>        plt.plot(history)</w:t>
       </w:r>
     </w:p>
     <w:p>
@@ -11376,17 +9562,7 @@
         <w:pStyle w:val="aff9"/>
       </w:pPr>
       <w:r>
-        <w:t xml:space="preserve">        </w:t>
-      </w:r>
-      <w:proofErr w:type="spellStart"/>
-      <w:proofErr w:type="gramStart"/>
-      <w:r>
-        <w:t>plt.show</w:t>
-      </w:r>
-      <w:proofErr w:type="spellEnd"/>
-      <w:proofErr w:type="gramEnd"/>
-      <w:r>
-        <w:t>()</w:t>
+        <w:t>        plt.show()</w:t>
       </w:r>
     </w:p>
     <w:p>
@@ -11399,15 +9575,7 @@
         <w:pStyle w:val="aff9"/>
       </w:pPr>
       <w:r>
-        <w:t xml:space="preserve">def </w:t>
-      </w:r>
-      <w:proofErr w:type="gramStart"/>
-      <w:r>
-        <w:t>main(</w:t>
-      </w:r>
-      <w:proofErr w:type="gramEnd"/>
-      <w:r>
-        <w:t>):</w:t>
+        <w:t>def main():</w:t>
       </w:r>
     </w:p>
     <w:p>
@@ -11415,15 +9583,7 @@
         <w:pStyle w:val="aff9"/>
       </w:pPr>
       <w:r>
-        <w:t xml:space="preserve">    solution = </w:t>
-      </w:r>
-      <w:proofErr w:type="gramStart"/>
-      <w:r>
-        <w:t>Solution(</w:t>
-      </w:r>
-      <w:proofErr w:type="gramEnd"/>
-      <w:r>
-        <w:t>)</w:t>
+        <w:t>    solution = Solution()</w:t>
       </w:r>
     </w:p>
     <w:p>
@@ -11431,17 +9591,7 @@
         <w:pStyle w:val="aff9"/>
       </w:pPr>
       <w:r>
-        <w:t xml:space="preserve">    </w:t>
-      </w:r>
-      <w:proofErr w:type="spellStart"/>
-      <w:proofErr w:type="gramStart"/>
-      <w:r>
-        <w:t>solution.solve</w:t>
-      </w:r>
-      <w:proofErr w:type="spellEnd"/>
-      <w:proofErr w:type="gramEnd"/>
-      <w:r>
-        <w:t>()</w:t>
+        <w:t>    solution.solve()</w:t>
       </w:r>
     </w:p>
     <w:p>
@@ -11467,27 +9617,11 @@
       <w:r>
         <w:t xml:space="preserve">    </w:t>
       </w:r>
-      <w:proofErr w:type="spellStart"/>
-      <w:proofErr w:type="gramStart"/>
       <w:r>
         <w:rPr>
           <w:lang w:val="ru-RU"/>
         </w:rPr>
-        <w:t>main</w:t>
-      </w:r>
-      <w:proofErr w:type="spellEnd"/>
-      <w:r>
-        <w:rPr>
-          <w:lang w:val="ru-RU"/>
-        </w:rPr>
-        <w:t>(</w:t>
-      </w:r>
-      <w:proofErr w:type="gramEnd"/>
-      <w:r>
-        <w:rPr>
-          <w:lang w:val="ru-RU"/>
-        </w:rPr>
-        <w:t>)</w:t>
+        <w:t>main()</w:t>
       </w:r>
     </w:p>
     <w:p>
@@ -16208,6 +14342,7 @@
   <w:style w:type="character" w:default="1" w:styleId="a4">
     <w:name w:val="Default Paragraph Font"/>
     <w:uiPriority w:val="1"/>
+    <w:semiHidden/>
     <w:unhideWhenUsed/>
   </w:style>
   <w:style w:type="table" w:default="1" w:styleId="a5">
